--- a/resume/variant/Resume_Nguyen_Manh_Hung_Mobile.docx
+++ b/resume/variant/Resume_Nguyen_Manh_Hung_Mobile.docx
@@ -1266,8 +1266,6 @@
         </w:rPr>
         <w:t xml:space="preserve">and frontend </w:t>
       </w:r>
-      <w:bookmarkStart w:id="0" w:name="_GoBack"/>
-      <w:bookmarkEnd w:id="0"/>
       <w:r>
         <w:rPr>
           <w:rFonts w:hint="default" w:ascii="JetBrainsMono NF" w:hAnsi="JetBrainsMono NF"/>
@@ -1412,12 +1410,6 @@
             <w:insideH w:val="none" w:color="auto" w:sz="0" w:space="0"/>
             <w:insideV w:val="none" w:color="auto" w:sz="0" w:space="0"/>
           </w:tblBorders>
-          <w:tblCellMar>
-            <w:top w:w="0" w:type="dxa"/>
-            <w:left w:w="108" w:type="dxa"/>
-            <w:bottom w:w="0" w:type="dxa"/>
-            <w:right w:w="108" w:type="dxa"/>
-          </w:tblCellMar>
         </w:tblPrEx>
         <w:trPr>
           <w:trHeight w:val="751" w:hRule="atLeast"/>
@@ -4093,7 +4085,7 @@
                 <w:szCs w:val="14"/>
                 <w:lang w:val="en-US"/>
               </w:rPr>
-              <w:t xml:space="preserve">                                              02/</w:t>
+              <w:t xml:space="preserve">                                               02/</w:t>
             </w:r>
             <w:r>
               <w:rPr>
@@ -4136,7 +4128,7 @@
                   </w14:solidFill>
                 </w14:textFill>
               </w:rPr>
-              <w:t>3</w:t>
+              <w:t>4</w:t>
             </w:r>
             <w:r>
               <w:rPr>
@@ -4197,8 +4189,8 @@
               <w:jc w:val="both"/>
               <w:rPr>
                 <w:rFonts w:hint="default" w:ascii="JetBrainsMono NF" w:hAnsi="JetBrainsMono NF" w:cs="JetBrainsMono NF"/>
-                <w:b/>
-                <w:bCs/>
+                <w:b w:val="0"/>
+                <w:bCs w:val="0"/>
                 <w:color w:val="404040" w:themeColor="text1" w:themeTint="BF"/>
                 <w:sz w:val="14"/>
                 <w:szCs w:val="14"/>
@@ -4234,8 +4226,8 @@
             <w:r>
               <w:rPr>
                 <w:rFonts w:hint="default" w:ascii="JetBrainsMono NF" w:hAnsi="JetBrainsMono NF"/>
-                <w:b/>
-                <w:bCs/>
+                <w:b w:val="0"/>
+                <w:bCs w:val="0"/>
                 <w:color w:val="404040" w:themeColor="text1" w:themeTint="BF"/>
                 <w:sz w:val="14"/>
                 <w:szCs w:val="14"/>
@@ -4254,6 +4246,8 @@
             <w:r>
               <w:rPr>
                 <w:rFonts w:hint="default" w:ascii="JetBrainsMono NF" w:hAnsi="JetBrainsMono NF"/>
+                <w:b w:val="0"/>
+                <w:bCs w:val="0"/>
                 <w:color w:val="404040" w:themeColor="text1" w:themeTint="BF"/>
                 <w:sz w:val="14"/>
                 <w:szCs w:val="14"/>
@@ -4267,6 +4261,841 @@
                 </w14:textFill>
               </w:rPr>
               <w:t xml:space="preserve"> </w:t>
+            </w:r>
+          </w:p>
+          <w:p>
+            <w:pPr>
+              <w:keepNext w:val="0"/>
+              <w:keepLines w:val="0"/>
+              <w:widowControl/>
+              <w:numPr>
+                <w:ilvl w:val="0"/>
+                <w:numId w:val="2"/>
+              </w:numPr>
+              <w:suppressLineNumbers w:val="0"/>
+              <w:spacing w:before="71" w:beforeLines="19" w:beforeAutospacing="0" w:after="92" w:afterAutospacing="0" w:line="240" w:lineRule="auto"/>
+              <w:ind w:left="570" w:leftChars="0" w:right="0" w:rightChars="0" w:hanging="311" w:firstLineChars="0"/>
+              <w:jc w:val="both"/>
+              <w:rPr>
+                <w:rFonts w:hint="default" w:ascii="JetBrainsMono NF" w:hAnsi="JetBrainsMono NF" w:cs="JetBrainsMono NF"/>
+                <w:b/>
+                <w:bCs/>
+                <w:color w:val="404040" w:themeColor="text1" w:themeTint="BF"/>
+                <w:sz w:val="14"/>
+                <w:szCs w:val="14"/>
+                <w14:textFill>
+                  <w14:solidFill>
+                    <w14:schemeClr w14:val="tx1">
+                      <w14:lumMod w14:val="75000"/>
+                      <w14:lumOff w14:val="25000"/>
+                    </w14:schemeClr>
+                  </w14:solidFill>
+                </w14:textFill>
+              </w:rPr>
+            </w:pPr>
+            <w:r>
+              <w:rPr>
+                <w:rFonts w:hint="default" w:ascii="JetBrainsMono NF" w:hAnsi="JetBrainsMono NF" w:cs="JetBrainsMono NF"/>
+                <w:b/>
+                <w:bCs/>
+                <w:color w:val="404040" w:themeColor="text1" w:themeTint="BF"/>
+                <w:sz w:val="14"/>
+                <w:szCs w:val="14"/>
+                <w:lang w:val="en-US"/>
+                <w14:textFill>
+                  <w14:solidFill>
+                    <w14:schemeClr w14:val="tx1">
+                      <w14:lumMod w14:val="75000"/>
+                      <w14:lumOff w14:val="25000"/>
+                    </w14:schemeClr>
+                  </w14:solidFill>
+                </w14:textFill>
+              </w:rPr>
+              <w:t>Responsibilities:</w:t>
+            </w:r>
+          </w:p>
+          <w:tbl>
+            <w:tblPr>
+              <w:tblStyle w:val="7"/>
+              <w:tblW w:w="10427" w:type="dxa"/>
+              <w:tblInd w:w="161" w:type="dxa"/>
+              <w:tblBorders>
+                <w:top w:val="none" w:color="auto" w:sz="0" w:space="0"/>
+                <w:left w:val="none" w:color="auto" w:sz="0" w:space="0"/>
+                <w:bottom w:val="none" w:color="auto" w:sz="0" w:space="0"/>
+                <w:right w:val="none" w:color="auto" w:sz="0" w:space="0"/>
+                <w:insideH w:val="none" w:color="auto" w:sz="0" w:space="0"/>
+                <w:insideV w:val="none" w:color="auto" w:sz="0" w:space="0"/>
+              </w:tblBorders>
+              <w:tblLayout w:type="autofit"/>
+              <w:tblCellMar>
+                <w:top w:w="0" w:type="dxa"/>
+                <w:left w:w="108" w:type="dxa"/>
+                <w:bottom w:w="0" w:type="dxa"/>
+                <w:right w:w="108" w:type="dxa"/>
+              </w:tblCellMar>
+            </w:tblPr>
+            <w:tblGrid>
+              <w:gridCol w:w="10427"/>
+            </w:tblGrid>
+            <w:tr>
+              <w:tblPrEx>
+                <w:tblBorders>
+                  <w:top w:val="none" w:color="auto" w:sz="0" w:space="0"/>
+                  <w:left w:val="none" w:color="auto" w:sz="0" w:space="0"/>
+                  <w:bottom w:val="none" w:color="auto" w:sz="0" w:space="0"/>
+                  <w:right w:val="none" w:color="auto" w:sz="0" w:space="0"/>
+                  <w:insideH w:val="none" w:color="auto" w:sz="0" w:space="0"/>
+                  <w:insideV w:val="none" w:color="auto" w:sz="0" w:space="0"/>
+                </w:tblBorders>
+              </w:tblPrEx>
+              <w:trPr>
+                <w:trHeight w:val="911" w:hRule="atLeast"/>
+              </w:trPr>
+              <w:tc>
+                <w:tcPr>
+                  <w:tcW w:w="10427" w:type="dxa"/>
+                  <w:tcBorders>
+                    <w:tl2br w:val="nil"/>
+                    <w:tr2bl w:val="nil"/>
+                  </w:tcBorders>
+                </w:tcPr>
+                <w:p>
+                  <w:pPr>
+                    <w:keepNext w:val="0"/>
+                    <w:keepLines w:val="0"/>
+                    <w:widowControl/>
+                    <w:numPr>
+                      <w:ilvl w:val="0"/>
+                      <w:numId w:val="1"/>
+                    </w:numPr>
+                    <w:suppressLineNumbers w:val="0"/>
+                    <w:spacing w:before="113" w:beforeLines="31" w:beforeAutospacing="0" w:after="160" w:afterAutospacing="0" w:line="240" w:lineRule="auto"/>
+                    <w:ind w:left="570" w:leftChars="0" w:right="0" w:rightChars="0" w:hanging="311" w:firstLineChars="0"/>
+                    <w:jc w:val="left"/>
+                    <w:rPr>
+                      <w:rFonts w:hint="default" w:ascii="JetBrainsMono NF" w:hAnsi="JetBrainsMono NF" w:eastAsia="Yu Mincho"/>
+                      <w:b w:val="0"/>
+                      <w:bCs w:val="0"/>
+                      <w:color w:val="404040" w:themeColor="text1" w:themeTint="BF"/>
+                      <w:kern w:val="0"/>
+                      <w:sz w:val="14"/>
+                      <w:szCs w:val="14"/>
+                      <w:lang w:val="en-US" w:eastAsia="zh-CN"/>
+                      <w14:textFill>
+                        <w14:solidFill>
+                          <w14:schemeClr w14:val="tx1">
+                            <w14:lumMod w14:val="75000"/>
+                            <w14:lumOff w14:val="25000"/>
+                          </w14:schemeClr>
+                        </w14:solidFill>
+                      </w14:textFill>
+                    </w:rPr>
+                  </w:pPr>
+                  <w:r>
+                    <w:rPr>
+                      <w:rFonts w:hint="default" w:ascii="JetBrainsMono NF" w:hAnsi="JetBrainsMono NF" w:eastAsia="Yu Mincho"/>
+                      <w:b w:val="0"/>
+                      <w:bCs w:val="0"/>
+                      <w:i/>
+                      <w:iCs/>
+                      <w:color w:val="404040" w:themeColor="text1" w:themeTint="BF"/>
+                      <w:kern w:val="0"/>
+                      <w:sz w:val="14"/>
+                      <w:szCs w:val="14"/>
+                      <w:lang w:val="en-US" w:eastAsia="zh-CN"/>
+                      <w14:textFill>
+                        <w14:solidFill>
+                          <w14:schemeClr w14:val="tx1">
+                            <w14:lumMod w14:val="75000"/>
+                            <w14:lumOff w14:val="25000"/>
+                          </w14:schemeClr>
+                        </w14:solidFill>
+                      </w14:textFill>
+                    </w:rPr>
+                    <w:t xml:space="preserve">Built a mobile app using Flutter with GetX for state management. </w:t>
+                  </w:r>
+                </w:p>
+                <w:p>
+                  <w:pPr>
+                    <w:keepNext w:val="0"/>
+                    <w:keepLines w:val="0"/>
+                    <w:widowControl/>
+                    <w:numPr>
+                      <w:ilvl w:val="0"/>
+                      <w:numId w:val="1"/>
+                    </w:numPr>
+                    <w:suppressLineNumbers w:val="0"/>
+                    <w:spacing w:before="113" w:beforeLines="31" w:beforeAutospacing="0" w:after="160" w:afterAutospacing="0" w:line="240" w:lineRule="auto"/>
+                    <w:ind w:left="570" w:leftChars="0" w:right="0" w:rightChars="0" w:hanging="311" w:firstLineChars="0"/>
+                    <w:jc w:val="left"/>
+                    <w:rPr>
+                      <w:rFonts w:hint="default" w:ascii="JetBrainsMono NF" w:hAnsi="JetBrainsMono NF" w:eastAsia="Yu Mincho"/>
+                      <w:b w:val="0"/>
+                      <w:bCs w:val="0"/>
+                      <w:color w:val="404040" w:themeColor="text1" w:themeTint="BF"/>
+                      <w:kern w:val="0"/>
+                      <w:sz w:val="14"/>
+                      <w:szCs w:val="14"/>
+                      <w:lang w:val="en-US" w:eastAsia="zh-CN"/>
+                      <w14:textFill>
+                        <w14:solidFill>
+                          <w14:schemeClr w14:val="tx1">
+                            <w14:lumMod w14:val="75000"/>
+                            <w14:lumOff w14:val="25000"/>
+                          </w14:schemeClr>
+                        </w14:solidFill>
+                      </w14:textFill>
+                    </w:rPr>
+                  </w:pPr>
+                  <w:r>
+                    <w:rPr>
+                      <w:rFonts w:hint="default" w:ascii="JetBrainsMono NF" w:hAnsi="JetBrainsMono NF" w:eastAsia="Yu Mincho"/>
+                      <w:b w:val="0"/>
+                      <w:bCs w:val="0"/>
+                      <w:i/>
+                      <w:iCs/>
+                      <w:color w:val="404040" w:themeColor="text1" w:themeTint="BF"/>
+                      <w:kern w:val="0"/>
+                      <w:sz w:val="14"/>
+                      <w:szCs w:val="14"/>
+                      <w:lang w:val="en-US" w:eastAsia="zh-CN"/>
+                      <w14:textFill>
+                        <w14:solidFill>
+                          <w14:schemeClr w14:val="tx1">
+                            <w14:lumMod w14:val="75000"/>
+                            <w14:lumOff w14:val="25000"/>
+                          </w14:schemeClr>
+                        </w14:solidFill>
+                      </w14:textFill>
+                    </w:rPr>
+                    <w:t xml:space="preserve">Connected to BLE devices using GATT and UART protocol to manage devices like lights and doors with Bluetooth. </w:t>
+                  </w:r>
+                </w:p>
+                <w:p>
+                  <w:pPr>
+                    <w:keepNext w:val="0"/>
+                    <w:keepLines w:val="0"/>
+                    <w:widowControl/>
+                    <w:numPr>
+                      <w:ilvl w:val="0"/>
+                      <w:numId w:val="1"/>
+                    </w:numPr>
+                    <w:suppressLineNumbers w:val="0"/>
+                    <w:spacing w:before="113" w:beforeLines="31" w:beforeAutospacing="0" w:after="160" w:afterAutospacing="0" w:line="240" w:lineRule="auto"/>
+                    <w:ind w:left="570" w:leftChars="0" w:right="0" w:rightChars="0" w:hanging="311" w:firstLineChars="0"/>
+                    <w:jc w:val="left"/>
+                    <w:rPr>
+                      <w:rFonts w:hint="default" w:ascii="JetBrainsMono NF" w:hAnsi="JetBrainsMono NF" w:eastAsia="Yu Mincho"/>
+                      <w:b w:val="0"/>
+                      <w:bCs w:val="0"/>
+                      <w:color w:val="404040" w:themeColor="text1" w:themeTint="BF"/>
+                      <w:kern w:val="0"/>
+                      <w:sz w:val="14"/>
+                      <w:szCs w:val="14"/>
+                      <w:lang w:val="en-US" w:eastAsia="zh-CN"/>
+                      <w14:textFill>
+                        <w14:solidFill>
+                          <w14:schemeClr w14:val="tx1">
+                            <w14:lumMod w14:val="75000"/>
+                            <w14:lumOff w14:val="25000"/>
+                          </w14:schemeClr>
+                        </w14:solidFill>
+                      </w14:textFill>
+                    </w:rPr>
+                  </w:pPr>
+                  <w:r>
+                    <w:rPr>
+                      <w:rFonts w:hint="default" w:ascii="JetBrainsMono NF" w:hAnsi="JetBrainsMono NF" w:eastAsia="Yu Mincho"/>
+                      <w:b w:val="0"/>
+                      <w:bCs w:val="0"/>
+                      <w:i/>
+                      <w:iCs/>
+                      <w:color w:val="404040" w:themeColor="text1" w:themeTint="BF"/>
+                      <w:kern w:val="0"/>
+                      <w:sz w:val="14"/>
+                      <w:szCs w:val="14"/>
+                      <w:lang w:val="en-US" w:eastAsia="zh-CN"/>
+                      <w14:textFill>
+                        <w14:solidFill>
+                          <w14:schemeClr w14:val="tx1">
+                            <w14:lumMod w14:val="75000"/>
+                            <w14:lumOff w14:val="25000"/>
+                          </w14:schemeClr>
+                        </w14:solidFill>
+                      </w14:textFill>
+                    </w:rPr>
+                    <w:t xml:space="preserve">Integrated SignalR for real-time data updates and chart displays. </w:t>
+                  </w:r>
+                </w:p>
+                <w:p>
+                  <w:pPr>
+                    <w:keepNext w:val="0"/>
+                    <w:keepLines w:val="0"/>
+                    <w:widowControl/>
+                    <w:numPr>
+                      <w:ilvl w:val="0"/>
+                      <w:numId w:val="1"/>
+                    </w:numPr>
+                    <w:suppressLineNumbers w:val="0"/>
+                    <w:spacing w:before="113" w:beforeLines="31" w:beforeAutospacing="0" w:after="160" w:afterAutospacing="0" w:line="240" w:lineRule="auto"/>
+                    <w:ind w:left="570" w:leftChars="0" w:right="0" w:rightChars="0" w:hanging="311" w:firstLineChars="0"/>
+                    <w:jc w:val="left"/>
+                    <w:rPr>
+                      <w:rFonts w:hint="default" w:ascii="JetBrainsMono NF" w:hAnsi="JetBrainsMono NF" w:eastAsia="Yu Mincho"/>
+                      <w:b/>
+                      <w:bCs/>
+                      <w:color w:val="404040" w:themeColor="text1" w:themeTint="BF"/>
+                      <w:kern w:val="0"/>
+                      <w:sz w:val="14"/>
+                      <w:szCs w:val="14"/>
+                      <w:lang w:val="en-US" w:eastAsia="zh-CN"/>
+                      <w14:textFill>
+                        <w14:solidFill>
+                          <w14:schemeClr w14:val="tx1">
+                            <w14:lumMod w14:val="75000"/>
+                            <w14:lumOff w14:val="25000"/>
+                          </w14:schemeClr>
+                        </w14:solidFill>
+                      </w14:textFill>
+                    </w:rPr>
+                  </w:pPr>
+                  <w:r>
+                    <w:rPr>
+                      <w:rFonts w:hint="default" w:ascii="JetBrainsMono NF" w:hAnsi="JetBrainsMono NF" w:eastAsia="Yu Mincho"/>
+                      <w:b w:val="0"/>
+                      <w:bCs w:val="0"/>
+                      <w:i/>
+                      <w:iCs/>
+                      <w:color w:val="404040" w:themeColor="text1" w:themeTint="BF"/>
+                      <w:kern w:val="0"/>
+                      <w:sz w:val="14"/>
+                      <w:szCs w:val="14"/>
+                      <w:lang w:val="en-US" w:eastAsia="zh-CN"/>
+                      <w14:textFill>
+                        <w14:solidFill>
+                          <w14:schemeClr w14:val="tx1">
+                            <w14:lumMod w14:val="75000"/>
+                            <w14:lumOff w14:val="25000"/>
+                          </w14:schemeClr>
+                        </w14:solidFill>
+                      </w14:textFill>
+                    </w:rPr>
+                    <w:t>Implemented voice interaction using Flutter TTS and OpenAI API for executing simple commands like turning lights on/off or locking/unlocking doors.</w:t>
+                  </w:r>
+                </w:p>
+              </w:tc>
+            </w:tr>
+          </w:tbl>
+          <w:p>
+            <w:pPr>
+              <w:keepNext w:val="0"/>
+              <w:keepLines w:val="0"/>
+              <w:widowControl/>
+              <w:numPr>
+                <w:ilvl w:val="0"/>
+                <w:numId w:val="2"/>
+              </w:numPr>
+              <w:suppressLineNumbers w:val="0"/>
+              <w:spacing w:beforeAutospacing="0" w:after="92" w:afterAutospacing="0" w:line="240" w:lineRule="auto"/>
+              <w:ind w:left="570" w:leftChars="0" w:right="0" w:rightChars="0" w:hanging="311" w:firstLineChars="0"/>
+              <w:jc w:val="left"/>
+              <w:rPr>
+                <w:rFonts w:hint="default" w:ascii="JetBrainsMono NF" w:hAnsi="JetBrainsMono NF" w:cs="JetBrainsMono NF"/>
+                <w:b/>
+                <w:bCs/>
+                <w:color w:val="404040" w:themeColor="text1" w:themeTint="BF"/>
+                <w:sz w:val="14"/>
+                <w:szCs w:val="14"/>
+                <w14:textFill>
+                  <w14:solidFill>
+                    <w14:schemeClr w14:val="tx1">
+                      <w14:lumMod w14:val="75000"/>
+                      <w14:lumOff w14:val="25000"/>
+                    </w14:schemeClr>
+                  </w14:solidFill>
+                </w14:textFill>
+              </w:rPr>
+            </w:pPr>
+            <w:r>
+              <w:rPr>
+                <w:rFonts w:hint="default" w:ascii="JetBrainsMono NF" w:hAnsi="JetBrainsMono NF" w:eastAsia="Yu Mincho" w:cs="JetBrainsMono NF"/>
+                <w:b/>
+                <w:bCs/>
+                <w:color w:val="404040" w:themeColor="text1" w:themeTint="BF"/>
+                <w:kern w:val="0"/>
+                <w:sz w:val="14"/>
+                <w:szCs w:val="14"/>
+                <w:lang w:val="en-US" w:eastAsia="zh-CN" w:bidi="ar"/>
+                <w14:textFill>
+                  <w14:solidFill>
+                    <w14:schemeClr w14:val="tx1">
+                      <w14:lumMod w14:val="75000"/>
+                      <w14:lumOff w14:val="25000"/>
+                    </w14:schemeClr>
+                  </w14:solidFill>
+                </w14:textFill>
+              </w:rPr>
+              <w:t>Tech Stack</w:t>
+            </w:r>
+            <w:r>
+              <w:rPr>
+                <w:rFonts w:hint="default" w:ascii="JetBrainsMono NF" w:hAnsi="JetBrainsMono NF" w:cs="JetBrainsMono NF"/>
+                <w:b/>
+                <w:bCs/>
+                <w:color w:val="404040" w:themeColor="text1" w:themeTint="BF"/>
+                <w:sz w:val="14"/>
+                <w:szCs w:val="14"/>
+                <w14:textFill>
+                  <w14:solidFill>
+                    <w14:schemeClr w14:val="tx1">
+                      <w14:lumMod w14:val="75000"/>
+                      <w14:lumOff w14:val="25000"/>
+                    </w14:schemeClr>
+                  </w14:solidFill>
+                </w14:textFill>
+              </w:rPr>
+              <w:t xml:space="preserve">: </w:t>
+            </w:r>
+            <w:r>
+              <w:rPr>
+                <w:rFonts w:hint="default" w:ascii="JetBrainsMono NF" w:hAnsi="JetBrainsMono NF" w:cs="JetBrainsMono NF"/>
+                <w:b w:val="0"/>
+                <w:bCs w:val="0"/>
+                <w:color w:val="404040" w:themeColor="text1" w:themeTint="BF"/>
+                <w:sz w:val="14"/>
+                <w:szCs w:val="14"/>
+                <w:lang w:val="en-US"/>
+                <w14:textFill>
+                  <w14:solidFill>
+                    <w14:schemeClr w14:val="tx1">
+                      <w14:lumMod w14:val="75000"/>
+                      <w14:lumOff w14:val="25000"/>
+                    </w14:schemeClr>
+                  </w14:solidFill>
+                </w14:textFill>
+              </w:rPr>
+              <w:t xml:space="preserve">Flutter, Asp.net, </w:t>
+            </w:r>
+            <w:r>
+              <w:rPr>
+                <w:rFonts w:hint="default" w:ascii="JetBrainsMono NF" w:hAnsi="JetBrainsMono NF"/>
+                <w:b w:val="0"/>
+                <w:bCs w:val="0"/>
+                <w:color w:val="404040" w:themeColor="text1" w:themeTint="BF"/>
+                <w:sz w:val="14"/>
+                <w:szCs w:val="14"/>
+                <w:lang w:val="en-US"/>
+                <w14:textFill>
+                  <w14:solidFill>
+                    <w14:schemeClr w14:val="tx1">
+                      <w14:lumMod w14:val="75000"/>
+                      <w14:lumOff w14:val="25000"/>
+                    </w14:schemeClr>
+                  </w14:solidFill>
+                </w14:textFill>
+              </w:rPr>
+              <w:t>MIT App Inventor</w:t>
+            </w:r>
+          </w:p>
+          <w:p>
+            <w:pPr>
+              <w:keepNext w:val="0"/>
+              <w:keepLines w:val="0"/>
+              <w:widowControl/>
+              <w:numPr>
+                <w:ilvl w:val="0"/>
+                <w:numId w:val="2"/>
+              </w:numPr>
+              <w:suppressLineNumbers w:val="0"/>
+              <w:spacing w:beforeAutospacing="0" w:after="92" w:afterAutospacing="0" w:line="240" w:lineRule="auto"/>
+              <w:ind w:left="570" w:leftChars="0" w:right="0" w:rightChars="0" w:hanging="311" w:firstLineChars="0"/>
+              <w:jc w:val="left"/>
+              <w:rPr>
+                <w:rFonts w:hint="default" w:ascii="JetBrainsMono NF" w:hAnsi="JetBrainsMono NF" w:cs="JetBrainsMono NF"/>
+                <w:b/>
+                <w:bCs/>
+                <w:color w:val="404040" w:themeColor="text1" w:themeTint="BF"/>
+                <w:sz w:val="14"/>
+                <w:szCs w:val="14"/>
+                <w14:textFill>
+                  <w14:solidFill>
+                    <w14:schemeClr w14:val="tx1">
+                      <w14:lumMod w14:val="75000"/>
+                      <w14:lumOff w14:val="25000"/>
+                    </w14:schemeClr>
+                  </w14:solidFill>
+                </w14:textFill>
+              </w:rPr>
+            </w:pPr>
+            <w:r>
+              <w:rPr>
+                <w:rFonts w:hint="default" w:ascii="JetBrainsMono NF" w:hAnsi="JetBrainsMono NF" w:cs="JetBrainsMono NF"/>
+                <w:b/>
+                <w:bCs/>
+                <w:color w:val="404040" w:themeColor="text1" w:themeTint="BF"/>
+                <w:sz w:val="14"/>
+                <w:szCs w:val="14"/>
+                <w14:textFill>
+                  <w14:solidFill>
+                    <w14:schemeClr w14:val="tx1">
+                      <w14:lumMod w14:val="75000"/>
+                      <w14:lumOff w14:val="25000"/>
+                    </w14:schemeClr>
+                  </w14:solidFill>
+                </w14:textFill>
+              </w:rPr>
+              <w:t>Source:</w:t>
+            </w:r>
+            <w:r>
+              <w:rPr>
+                <w:rFonts w:hint="default" w:ascii="JetBrainsMono NF" w:hAnsi="JetBrainsMono NF" w:cs="JetBrainsMono NF"/>
+                <w:b/>
+                <w:bCs/>
+                <w:color w:val="000000" w:themeColor="text1"/>
+                <w:sz w:val="14"/>
+                <w:szCs w:val="14"/>
+                <w:lang w:val="en-US"/>
+                <w14:textFill>
+                  <w14:solidFill>
+                    <w14:schemeClr w14:val="tx1"/>
+                  </w14:solidFill>
+                </w14:textFill>
+              </w:rPr>
+              <w:t xml:space="preserve"> </w:t>
+            </w:r>
+            <w:r>
+              <w:rPr>
+                <w:rFonts w:hint="default" w:ascii="JetBrainsMono NF" w:hAnsi="JetBrainsMono NF" w:cs="JetBrainsMono NF"/>
+                <w:b/>
+                <w:bCs/>
+                <w:color w:val="3F3F3F"/>
+                <w:sz w:val="14"/>
+                <w:szCs w:val="14"/>
+                <w:lang w:val="en-US"/>
+              </w:rPr>
+              <w:fldChar w:fldCharType="begin"/>
+            </w:r>
+            <w:r>
+              <w:rPr>
+                <w:rFonts w:hint="default" w:ascii="JetBrainsMono NF" w:hAnsi="JetBrainsMono NF" w:cs="JetBrainsMono NF"/>
+                <w:b/>
+                <w:bCs/>
+                <w:color w:val="3F3F3F"/>
+                <w:sz w:val="14"/>
+                <w:szCs w:val="14"/>
+                <w:lang w:val="en-US"/>
+              </w:rPr>
+              <w:instrText xml:space="preserve"> HYPERLINK "https://github.com/Hai-Ba-Con-Ga/SmartMicro.Mobile" </w:instrText>
+            </w:r>
+            <w:r>
+              <w:rPr>
+                <w:rFonts w:hint="default" w:ascii="JetBrainsMono NF" w:hAnsi="JetBrainsMono NF" w:cs="JetBrainsMono NF"/>
+                <w:b/>
+                <w:bCs/>
+                <w:color w:val="3F3F3F"/>
+                <w:sz w:val="14"/>
+                <w:szCs w:val="14"/>
+                <w:lang w:val="en-US"/>
+              </w:rPr>
+              <w:fldChar w:fldCharType="separate"/>
+            </w:r>
+            <w:r>
+              <w:rPr>
+                <w:rStyle w:val="5"/>
+                <w:rFonts w:hint="default" w:ascii="JetBrainsMono NF" w:hAnsi="JetBrainsMono NF" w:cs="JetBrainsMono NF"/>
+                <w:b/>
+                <w:bCs/>
+                <w:color w:val="3F3F3F"/>
+                <w:sz w:val="14"/>
+                <w:szCs w:val="14"/>
+                <w:lang w:val="en-US"/>
+              </w:rPr>
+              <w:t>Github</w:t>
+            </w:r>
+            <w:r>
+              <w:rPr>
+                <w:rFonts w:hint="default" w:ascii="JetBrainsMono NF" w:hAnsi="JetBrainsMono NF" w:cs="JetBrainsMono NF"/>
+                <w:b/>
+                <w:bCs/>
+                <w:color w:val="3F3F3F"/>
+                <w:sz w:val="14"/>
+                <w:szCs w:val="14"/>
+                <w:lang w:val="en-US"/>
+              </w:rPr>
+              <w:fldChar w:fldCharType="end"/>
+            </w:r>
+            <w:r>
+              <w:rPr>
+                <w:rFonts w:hint="default" w:ascii="JetBrainsMono NF" w:hAnsi="JetBrainsMono NF" w:cs="JetBrainsMono NF"/>
+                <w:b/>
+                <w:bCs/>
+                <w:color w:val="3F3F3F"/>
+                <w:sz w:val="14"/>
+                <w:szCs w:val="14"/>
+                <w:lang w:val="en-US"/>
+              </w:rPr>
+              <w:t xml:space="preserve">  </w:t>
+            </w:r>
+          </w:p>
+        </w:tc>
+      </w:tr>
+      <w:tr>
+        <w:tblPrEx>
+          <w:tblBorders>
+            <w:top w:val="none" w:color="auto" w:sz="0" w:space="0"/>
+            <w:left w:val="single" w:color="auto" w:sz="18" w:space="0"/>
+            <w:bottom w:val="none" w:color="auto" w:sz="0" w:space="0"/>
+            <w:right w:val="none" w:color="auto" w:sz="0" w:space="0"/>
+            <w:insideH w:val="none" w:color="auto" w:sz="0" w:space="0"/>
+            <w:insideV w:val="none" w:color="auto" w:sz="0" w:space="0"/>
+          </w:tblBorders>
+          <w:tblCellMar>
+            <w:top w:w="0" w:type="dxa"/>
+            <w:left w:w="108" w:type="dxa"/>
+            <w:bottom w:w="0" w:type="dxa"/>
+            <w:right w:w="108" w:type="dxa"/>
+          </w:tblCellMar>
+        </w:tblPrEx>
+        <w:trPr>
+          <w:trHeight w:val="1511" w:hRule="atLeast"/>
+        </w:trPr>
+        <w:tc>
+          <w:tcPr>
+            <w:tcW w:w="10427" w:type="dxa"/>
+            <w:tcBorders>
+              <w:tl2br w:val="nil"/>
+              <w:tr2bl w:val="nil"/>
+            </w:tcBorders>
+          </w:tcPr>
+          <w:p>
+            <w:pPr>
+              <w:keepNext w:val="0"/>
+              <w:keepLines w:val="0"/>
+              <w:widowControl/>
+              <w:suppressLineNumbers w:val="0"/>
+              <w:spacing w:beforeAutospacing="0" w:after="0" w:afterAutospacing="0" w:line="240" w:lineRule="auto"/>
+              <w:ind w:left="100" w:leftChars="0" w:right="0"/>
+              <w:jc w:val="left"/>
+              <w:rPr>
+                <w:rFonts w:hint="default" w:ascii="JetBrainsMono NF" w:hAnsi="JetBrainsMono NF" w:eastAsia="SimSun" w:cs="JetBrainsMono NF"/>
+                <w:b w:val="0"/>
+                <w:bCs w:val="0"/>
+                <w:i/>
+                <w:iCs/>
+                <w:color w:val="404040" w:themeColor="text1" w:themeTint="BF"/>
+                <w:sz w:val="14"/>
+                <w:szCs w:val="14"/>
+                <w:lang w:val="en-US"/>
+                <w14:textFill>
+                  <w14:solidFill>
+                    <w14:schemeClr w14:val="tx1">
+                      <w14:lumMod w14:val="75000"/>
+                      <w14:lumOff w14:val="25000"/>
+                    </w14:schemeClr>
+                  </w14:solidFill>
+                </w14:textFill>
+              </w:rPr>
+            </w:pPr>
+            <w:r>
+              <w:rPr>
+                <w:rFonts w:hint="default" w:ascii="JetBrainsMono NF" w:hAnsi="JetBrainsMono NF" w:eastAsia="Yu Mincho" w:cs="JetBrainsMono NF"/>
+                <w:b/>
+                <w:bCs/>
+                <w:kern w:val="0"/>
+                <w:sz w:val="18"/>
+                <w:szCs w:val="18"/>
+                <w:lang w:val="en-US" w:eastAsia="zh-CN" w:bidi="ar"/>
+              </w:rPr>
+              <w:t>Homechef - Platform Connecting Local Chefs to Food Lovers</w:t>
+            </w:r>
+            <w:r>
+              <w:rPr>
+                <w:rFonts w:hint="default" w:ascii="JetBrainsMono NF" w:hAnsi="JetBrainsMono NF" w:eastAsia="SimSun" w:cs="JetBrainsMono NF"/>
+                <w:b w:val="0"/>
+                <w:bCs w:val="0"/>
+                <w:i/>
+                <w:iCs/>
+                <w:sz w:val="14"/>
+                <w:szCs w:val="14"/>
+                <w:lang w:val="en-US"/>
+              </w:rPr>
+              <w:t xml:space="preserve">                                       08/</w:t>
+            </w:r>
+            <w:r>
+              <w:rPr>
+                <w:rFonts w:hint="default" w:ascii="JetBrainsMono NF" w:hAnsi="JetBrainsMono NF" w:eastAsia="SimSun" w:cs="JetBrainsMono NF"/>
+                <w:b w:val="0"/>
+                <w:bCs w:val="0"/>
+                <w:i/>
+                <w:iCs/>
+                <w:color w:val="404040" w:themeColor="text1" w:themeTint="BF"/>
+                <w:sz w:val="14"/>
+                <w:szCs w:val="14"/>
+                <w14:textFill>
+                  <w14:solidFill>
+                    <w14:schemeClr w14:val="tx1">
+                      <w14:lumMod w14:val="75000"/>
+                      <w14:lumOff w14:val="25000"/>
+                    </w14:schemeClr>
+                  </w14:solidFill>
+                </w14:textFill>
+              </w:rPr>
+              <w:t>202</w:t>
+            </w:r>
+            <w:r>
+              <w:rPr>
+                <w:rFonts w:hint="default" w:ascii="JetBrainsMono NF" w:hAnsi="JetBrainsMono NF" w:eastAsia="SimSun" w:cs="JetBrainsMono NF"/>
+                <w:b w:val="0"/>
+                <w:bCs w:val="0"/>
+                <w:i/>
+                <w:iCs/>
+                <w:color w:val="404040" w:themeColor="text1" w:themeTint="BF"/>
+                <w:sz w:val="14"/>
+                <w:szCs w:val="14"/>
+                <w:lang w:val="en-US"/>
+                <w14:textFill>
+                  <w14:solidFill>
+                    <w14:schemeClr w14:val="tx1">
+                      <w14:lumMod w14:val="75000"/>
+                      <w14:lumOff w14:val="25000"/>
+                    </w14:schemeClr>
+                  </w14:solidFill>
+                </w14:textFill>
+              </w:rPr>
+              <w:t>3</w:t>
+            </w:r>
+            <w:r>
+              <w:rPr>
+                <w:rFonts w:hint="default" w:ascii="JetBrainsMono NF" w:hAnsi="JetBrainsMono NF" w:eastAsia="SimSun" w:cs="JetBrainsMono NF"/>
+                <w:b w:val="0"/>
+                <w:bCs w:val="0"/>
+                <w:i/>
+                <w:iCs/>
+                <w:color w:val="404040" w:themeColor="text1" w:themeTint="BF"/>
+                <w:sz w:val="14"/>
+                <w:szCs w:val="14"/>
+                <w14:textFill>
+                  <w14:solidFill>
+                    <w14:schemeClr w14:val="tx1">
+                      <w14:lumMod w14:val="75000"/>
+                      <w14:lumOff w14:val="25000"/>
+                    </w14:schemeClr>
+                  </w14:solidFill>
+                </w14:textFill>
+              </w:rPr>
+              <w:t xml:space="preserve"> –</w:t>
+            </w:r>
+            <w:r>
+              <w:rPr>
+                <w:rFonts w:hint="default" w:ascii="JetBrainsMono NF" w:hAnsi="JetBrainsMono NF" w:eastAsia="SimSun" w:cs="JetBrainsMono NF"/>
+                <w:b w:val="0"/>
+                <w:bCs w:val="0"/>
+                <w:i/>
+                <w:iCs/>
+                <w:color w:val="404040" w:themeColor="text1" w:themeTint="BF"/>
+                <w:sz w:val="14"/>
+                <w:szCs w:val="14"/>
+                <w:lang w:val="en-US"/>
+                <w14:textFill>
+                  <w14:solidFill>
+                    <w14:schemeClr w14:val="tx1">
+                      <w14:lumMod w14:val="75000"/>
+                      <w14:lumOff w14:val="25000"/>
+                    </w14:schemeClr>
+                  </w14:solidFill>
+                </w14:textFill>
+              </w:rPr>
+              <w:t xml:space="preserve"> 04/2024</w:t>
+            </w:r>
+          </w:p>
+          <w:p>
+            <w:pPr>
+              <w:keepNext w:val="0"/>
+              <w:keepLines w:val="0"/>
+              <w:widowControl/>
+              <w:numPr>
+                <w:ilvl w:val="0"/>
+                <w:numId w:val="2"/>
+              </w:numPr>
+              <w:suppressLineNumbers w:val="0"/>
+              <w:spacing w:before="71" w:beforeLines="19" w:beforeAutospacing="0" w:after="92" w:afterAutospacing="0" w:line="240" w:lineRule="auto"/>
+              <w:ind w:left="570" w:leftChars="0" w:right="0" w:rightChars="0" w:hanging="311" w:firstLineChars="0"/>
+              <w:jc w:val="both"/>
+              <w:rPr>
+                <w:rFonts w:hint="default" w:ascii="JetBrainsMono NF" w:hAnsi="JetBrainsMono NF" w:cs="JetBrainsMono NF"/>
+                <w:b w:val="0"/>
+                <w:bCs w:val="0"/>
+                <w:color w:val="404040" w:themeColor="text1" w:themeTint="BF"/>
+                <w:sz w:val="14"/>
+                <w:szCs w:val="14"/>
+                <w14:textFill>
+                  <w14:solidFill>
+                    <w14:schemeClr w14:val="tx1">
+                      <w14:lumMod w14:val="75000"/>
+                      <w14:lumOff w14:val="25000"/>
+                    </w14:schemeClr>
+                  </w14:solidFill>
+                </w14:textFill>
+              </w:rPr>
+            </w:pPr>
+            <w:r>
+              <w:rPr>
+                <w:rFonts w:hint="default" w:ascii="JetBrainsMono NF" w:hAnsi="JetBrainsMono NF" w:cs="JetBrainsMono NF"/>
+                <w:b/>
+                <w:bCs/>
+                <w:color w:val="404040" w:themeColor="text1" w:themeTint="BF"/>
+                <w:sz w:val="14"/>
+                <w:szCs w:val="14"/>
+                <w14:textFill>
+                  <w14:solidFill>
+                    <w14:schemeClr w14:val="tx1">
+                      <w14:lumMod w14:val="75000"/>
+                      <w14:lumOff w14:val="25000"/>
+                    </w14:schemeClr>
+                  </w14:solidFill>
+                </w14:textFill>
+              </w:rPr>
+              <w:t xml:space="preserve">Description: </w:t>
+            </w:r>
+            <w:r>
+              <w:rPr>
+                <w:rFonts w:hint="default" w:ascii="JetBrainsMono NF" w:hAnsi="JetBrainsMono NF" w:cs="JetBrainsMono NF"/>
+                <w:b w:val="0"/>
+                <w:bCs w:val="0"/>
+                <w:color w:val="404040" w:themeColor="text1" w:themeTint="BF"/>
+                <w:sz w:val="14"/>
+                <w:szCs w:val="14"/>
+                <w:lang w:val="en-US"/>
+                <w14:textFill>
+                  <w14:solidFill>
+                    <w14:schemeClr w14:val="tx1">
+                      <w14:lumMod w14:val="75000"/>
+                      <w14:lumOff w14:val="25000"/>
+                    </w14:schemeClr>
+                  </w14:solidFill>
+                </w14:textFill>
+              </w:rPr>
+              <w:t>P</w:t>
+            </w:r>
+            <w:r>
+              <w:rPr>
+                <w:rFonts w:hint="default" w:ascii="JetBrainsMono NF" w:hAnsi="JetBrainsMono NF"/>
+                <w:b w:val="0"/>
+                <w:bCs w:val="0"/>
+                <w:color w:val="404040" w:themeColor="text1" w:themeTint="BF"/>
+                <w:sz w:val="14"/>
+                <w:szCs w:val="14"/>
+                <w14:textFill>
+                  <w14:solidFill>
+                    <w14:schemeClr w14:val="tx1">
+                      <w14:lumMod w14:val="75000"/>
+                      <w14:lumOff w14:val="25000"/>
+                    </w14:schemeClr>
+                  </w14:solidFill>
+                </w14:textFill>
+              </w:rPr>
+              <w:t xml:space="preserve">latform connecting users with local chefs for personalized, home-cooked meals. Enabled users to explore chef specialties, select meals, and place orders conveniently. </w:t>
             </w:r>
           </w:p>
           <w:p>
@@ -4387,8 +5216,8 @@
                     <w:jc w:val="left"/>
                     <w:rPr>
                       <w:rFonts w:hint="default" w:ascii="JetBrainsMono NF" w:hAnsi="JetBrainsMono NF" w:eastAsia="Yu Mincho"/>
-                      <w:b/>
-                      <w:bCs/>
+                      <w:b w:val="0"/>
+                      <w:bCs w:val="0"/>
                       <w:color w:val="404040" w:themeColor="text1" w:themeTint="BF"/>
                       <w:kern w:val="0"/>
                       <w:sz w:val="14"/>
@@ -4407,8 +5236,8 @@
                   <w:r>
                     <w:rPr>
                       <w:rFonts w:hint="default" w:ascii="JetBrainsMono NF" w:hAnsi="JetBrainsMono NF" w:eastAsia="Yu Mincho"/>
-                      <w:b/>
-                      <w:bCs/>
+                      <w:b w:val="0"/>
+                      <w:bCs w:val="0"/>
                       <w:i/>
                       <w:iCs/>
                       <w:color w:val="404040" w:themeColor="text1" w:themeTint="BF"/>
@@ -4425,7 +5254,7 @@
                         </w14:solidFill>
                       </w14:textFill>
                     </w:rPr>
-                    <w:t xml:space="preserve">Built a mobile app using Flutter with GetX for state management. </w:t>
+                    <w:t xml:space="preserve">Built the mobile app using Flutter with Bloc for state management and Dio for API communication. </w:t>
                   </w:r>
                 </w:p>
                 <w:p>
@@ -4463,8 +5292,8 @@
                   <w:r>
                     <w:rPr>
                       <w:rFonts w:hint="default" w:ascii="JetBrainsMono NF" w:hAnsi="JetBrainsMono NF" w:eastAsia="Yu Mincho"/>
-                      <w:b/>
-                      <w:bCs/>
+                      <w:b w:val="0"/>
+                      <w:bCs w:val="0"/>
                       <w:i/>
                       <w:iCs/>
                       <w:color w:val="404040" w:themeColor="text1" w:themeTint="BF"/>
@@ -4481,119 +5310,7 @@
                         </w14:solidFill>
                       </w14:textFill>
                     </w:rPr>
-                    <w:t xml:space="preserve">Connected to BLE devices using GTTA protocol to manage devices like lights and doors with Bluetooth. </w:t>
-                  </w:r>
-                </w:p>
-                <w:p>
-                  <w:pPr>
-                    <w:keepNext w:val="0"/>
-                    <w:keepLines w:val="0"/>
-                    <w:widowControl/>
-                    <w:numPr>
-                      <w:ilvl w:val="0"/>
-                      <w:numId w:val="1"/>
-                    </w:numPr>
-                    <w:suppressLineNumbers w:val="0"/>
-                    <w:spacing w:before="113" w:beforeLines="31" w:beforeAutospacing="0" w:after="160" w:afterAutospacing="0" w:line="240" w:lineRule="auto"/>
-                    <w:ind w:left="570" w:leftChars="0" w:right="0" w:rightChars="0" w:hanging="311" w:firstLineChars="0"/>
-                    <w:jc w:val="left"/>
-                    <w:rPr>
-                      <w:rFonts w:hint="default" w:ascii="JetBrainsMono NF" w:hAnsi="JetBrainsMono NF" w:eastAsia="Yu Mincho"/>
-                      <w:b/>
-                      <w:bCs/>
-                      <w:color w:val="404040" w:themeColor="text1" w:themeTint="BF"/>
-                      <w:kern w:val="0"/>
-                      <w:sz w:val="14"/>
-                      <w:szCs w:val="14"/>
-                      <w:lang w:val="en-US" w:eastAsia="zh-CN"/>
-                      <w14:textFill>
-                        <w14:solidFill>
-                          <w14:schemeClr w14:val="tx1">
-                            <w14:lumMod w14:val="75000"/>
-                            <w14:lumOff w14:val="25000"/>
-                          </w14:schemeClr>
-                        </w14:solidFill>
-                      </w14:textFill>
-                    </w:rPr>
-                  </w:pPr>
-                  <w:r>
-                    <w:rPr>
-                      <w:rFonts w:hint="default" w:ascii="JetBrainsMono NF" w:hAnsi="JetBrainsMono NF" w:eastAsia="Yu Mincho"/>
-                      <w:b/>
-                      <w:bCs/>
-                      <w:i/>
-                      <w:iCs/>
-                      <w:color w:val="404040" w:themeColor="text1" w:themeTint="BF"/>
-                      <w:kern w:val="0"/>
-                      <w:sz w:val="14"/>
-                      <w:szCs w:val="14"/>
-                      <w:lang w:val="en-US" w:eastAsia="zh-CN"/>
-                      <w14:textFill>
-                        <w14:solidFill>
-                          <w14:schemeClr w14:val="tx1">
-                            <w14:lumMod w14:val="75000"/>
-                            <w14:lumOff w14:val="25000"/>
-                          </w14:schemeClr>
-                        </w14:solidFill>
-                      </w14:textFill>
-                    </w:rPr>
-                    <w:t xml:space="preserve">Integrated SignalR for real-time data updates and chart displays. </w:t>
-                  </w:r>
-                </w:p>
-                <w:p>
-                  <w:pPr>
-                    <w:keepNext w:val="0"/>
-                    <w:keepLines w:val="0"/>
-                    <w:widowControl/>
-                    <w:numPr>
-                      <w:ilvl w:val="0"/>
-                      <w:numId w:val="1"/>
-                    </w:numPr>
-                    <w:suppressLineNumbers w:val="0"/>
-                    <w:spacing w:before="113" w:beforeLines="31" w:beforeAutospacing="0" w:after="160" w:afterAutospacing="0" w:line="240" w:lineRule="auto"/>
-                    <w:ind w:left="570" w:leftChars="0" w:right="0" w:rightChars="0" w:hanging="311" w:firstLineChars="0"/>
-                    <w:jc w:val="left"/>
-                    <w:rPr>
-                      <w:rFonts w:hint="default" w:ascii="JetBrainsMono NF" w:hAnsi="JetBrainsMono NF" w:eastAsia="Yu Mincho"/>
-                      <w:b/>
-                      <w:bCs/>
-                      <w:color w:val="404040" w:themeColor="text1" w:themeTint="BF"/>
-                      <w:kern w:val="0"/>
-                      <w:sz w:val="14"/>
-                      <w:szCs w:val="14"/>
-                      <w:lang w:val="en-US" w:eastAsia="zh-CN"/>
-                      <w14:textFill>
-                        <w14:solidFill>
-                          <w14:schemeClr w14:val="tx1">
-                            <w14:lumMod w14:val="75000"/>
-                            <w14:lumOff w14:val="25000"/>
-                          </w14:schemeClr>
-                        </w14:solidFill>
-                      </w14:textFill>
-                    </w:rPr>
-                  </w:pPr>
-                  <w:r>
-                    <w:rPr>
-                      <w:rFonts w:hint="default" w:ascii="JetBrainsMono NF" w:hAnsi="JetBrainsMono NF" w:eastAsia="Yu Mincho"/>
-                      <w:b/>
-                      <w:bCs/>
-                      <w:i/>
-                      <w:iCs/>
-                      <w:color w:val="404040" w:themeColor="text1" w:themeTint="BF"/>
-                      <w:kern w:val="0"/>
-                      <w:sz w:val="14"/>
-                      <w:szCs w:val="14"/>
-                      <w:lang w:val="en-US" w:eastAsia="zh-CN"/>
-                      <w14:textFill>
-                        <w14:solidFill>
-                          <w14:schemeClr w14:val="tx1">
-                            <w14:lumMod w14:val="75000"/>
-                            <w14:lumOff w14:val="25000"/>
-                          </w14:schemeClr>
-                        </w14:solidFill>
-                      </w14:textFill>
-                    </w:rPr>
-                    <w:t>Implemented voice interaction using Flutter TTS and OpenAI API for executing simple commands like turning lights on/off or locking/unlocking doors.</w:t>
+                    <w:t>Integrated Firebase Authentication for secure user login and Background Services to run SignalR for real-time push notifications.</w:t>
                   </w:r>
                 </w:p>
               </w:tc>
@@ -4687,7 +5404,7 @@
                   </w14:solidFill>
                 </w14:textFill>
               </w:rPr>
-              <w:t>Flutter, Asp.net</w:t>
+              <w:t>Flutter (Bloc, Dio, Freeze, Firebase Authen), Asp.net</w:t>
             </w:r>
           </w:p>
           <w:p>
@@ -4707,17 +5424,8 @@
                 <w:rFonts w:hint="default" w:ascii="JetBrainsMono NF" w:hAnsi="JetBrainsMono NF" w:cs="JetBrainsMono NF"/>
                 <w:b/>
                 <w:bCs/>
-                <w:color w:val="404040" w:themeColor="text1" w:themeTint="BF"/>
-                <w:sz w:val="14"/>
-                <w:szCs w:val="14"/>
-                <w14:textFill>
-                  <w14:solidFill>
-                    <w14:schemeClr w14:val="tx1">
-                      <w14:lumMod w14:val="75000"/>
-                      <w14:lumOff w14:val="25000"/>
-                    </w14:schemeClr>
-                  </w14:solidFill>
-                </w14:textFill>
+                <w:sz w:val="14"/>
+                <w:szCs w:val="14"/>
               </w:rPr>
             </w:pPr>
             <w:r>
@@ -4778,7 +5486,7 @@
                 <w:szCs w:val="14"/>
                 <w:lang w:val="en-US"/>
               </w:rPr>
-              <w:instrText xml:space="preserve"> HYPERLINK "https://github.com/Hai-Ba-Con-Ga/SmartMicro.Mobile" </w:instrText>
+              <w:instrText xml:space="preserve"> HYPERLINK "http://www.homechef.io.vn/" </w:instrText>
             </w:r>
             <w:r>
               <w:rPr>
@@ -4794,7 +5502,7 @@
             </w:r>
             <w:r>
               <w:rPr>
-                <w:rStyle w:val="5"/>
+                <w:rStyle w:val="4"/>
                 <w:rFonts w:hint="default" w:ascii="JetBrainsMono NF" w:hAnsi="JetBrainsMono NF" w:cs="JetBrainsMono NF"/>
                 <w:b/>
                 <w:bCs/>
@@ -4803,6 +5511,86 @@
                 <w:szCs w:val="14"/>
                 <w:lang w:val="en-US"/>
               </w:rPr>
+              <w:t>Website</w:t>
+            </w:r>
+            <w:r>
+              <w:rPr>
+                <w:rFonts w:hint="default" w:ascii="JetBrainsMono NF" w:hAnsi="JetBrainsMono NF" w:cs="JetBrainsMono NF"/>
+                <w:b/>
+                <w:bCs/>
+                <w:color w:val="3F3F3F"/>
+                <w:sz w:val="14"/>
+                <w:szCs w:val="14"/>
+                <w:lang w:val="en-US"/>
+              </w:rPr>
+              <w:fldChar w:fldCharType="end"/>
+            </w:r>
+            <w:r>
+              <w:rPr>
+                <w:rFonts w:hint="default" w:ascii="JetBrainsMono NF" w:hAnsi="JetBrainsMono NF" w:cs="JetBrainsMono NF"/>
+                <w:b/>
+                <w:bCs/>
+                <w:color w:val="3F3F3F"/>
+                <w:sz w:val="14"/>
+                <w:szCs w:val="14"/>
+                <w:lang w:val="en-US"/>
+              </w:rPr>
+              <w:t xml:space="preserve">   </w:t>
+            </w:r>
+            <w:r>
+              <w:rPr>
+                <w:rFonts w:hint="default" w:ascii="JetBrainsMono NF" w:hAnsi="JetBrainsMono NF" w:cs="JetBrainsMono NF"/>
+                <w:b/>
+                <w:bCs/>
+                <w:color w:val="3F3F3F"/>
+                <w:sz w:val="14"/>
+                <w:szCs w:val="14"/>
+              </w:rPr>
+              <w:t xml:space="preserve"> </w:t>
+            </w:r>
+            <w:r>
+              <w:rPr>
+                <w:rFonts w:hint="default" w:ascii="JetBrainsMono NF" w:hAnsi="JetBrainsMono NF" w:cs="JetBrainsMono NF"/>
+                <w:b/>
+                <w:bCs/>
+                <w:color w:val="3F3F3F"/>
+                <w:sz w:val="14"/>
+                <w:szCs w:val="14"/>
+              </w:rPr>
+              <w:fldChar w:fldCharType="begin"/>
+            </w:r>
+            <w:r>
+              <w:rPr>
+                <w:rFonts w:hint="default" w:ascii="JetBrainsMono NF" w:hAnsi="JetBrainsMono NF" w:cs="JetBrainsMono NF"/>
+                <w:b/>
+                <w:bCs/>
+                <w:color w:val="3F3F3F"/>
+                <w:sz w:val="14"/>
+                <w:szCs w:val="14"/>
+              </w:rPr>
+              <w:instrText xml:space="preserve"> HYPERLINK "https://github.com/jinergenkai/homechef" </w:instrText>
+            </w:r>
+            <w:r>
+              <w:rPr>
+                <w:rFonts w:hint="default" w:ascii="JetBrainsMono NF" w:hAnsi="JetBrainsMono NF" w:cs="JetBrainsMono NF"/>
+                <w:b/>
+                <w:bCs/>
+                <w:color w:val="3F3F3F"/>
+                <w:sz w:val="14"/>
+                <w:szCs w:val="14"/>
+              </w:rPr>
+              <w:fldChar w:fldCharType="separate"/>
+            </w:r>
+            <w:r>
+              <w:rPr>
+                <w:rStyle w:val="4"/>
+                <w:rFonts w:hint="default" w:ascii="JetBrainsMono NF" w:hAnsi="JetBrainsMono NF" w:cs="JetBrainsMono NF"/>
+                <w:b/>
+                <w:bCs/>
+                <w:color w:val="3F3F3F"/>
+                <w:sz w:val="14"/>
+                <w:szCs w:val="14"/>
+              </w:rPr>
               <w:t>Github</w:t>
             </w:r>
             <w:r>
@@ -4813,7 +5601,6 @@
                 <w:color w:val="3F3F3F"/>
                 <w:sz w:val="14"/>
                 <w:szCs w:val="14"/>
-                <w:lang w:val="en-US"/>
               </w:rPr>
               <w:fldChar w:fldCharType="end"/>
             </w:r>
@@ -4827,7 +5614,100 @@
                 <w:szCs w:val="14"/>
                 <w:lang w:val="en-US"/>
               </w:rPr>
+              <w:t xml:space="preserve">   </w:t>
+            </w:r>
+            <w:r>
+              <w:rPr>
+                <w:rFonts w:hint="default" w:ascii="JetBrainsMono NF" w:hAnsi="JetBrainsMono NF" w:cs="JetBrainsMono NF"/>
+                <w:b/>
+                <w:bCs/>
+                <w:color w:val="3F3F3F"/>
+                <w:sz w:val="14"/>
+                <w:szCs w:val="14"/>
+                <w:lang w:val="en-US"/>
+              </w:rPr>
+              <w:fldChar w:fldCharType="begin"/>
+            </w:r>
+            <w:r>
+              <w:rPr>
+                <w:rFonts w:hint="default" w:ascii="JetBrainsMono NF" w:hAnsi="JetBrainsMono NF" w:cs="JetBrainsMono NF"/>
+                <w:b/>
+                <w:bCs/>
+                <w:color w:val="3F3F3F"/>
+                <w:sz w:val="14"/>
+                <w:szCs w:val="14"/>
+                <w:lang w:val="en-US"/>
+              </w:rPr>
+              <w:instrText xml:space="preserve"> HYPERLINK "https://www.facebook.com/profile.php?id=61555457230151" </w:instrText>
+            </w:r>
+            <w:r>
+              <w:rPr>
+                <w:rFonts w:hint="default" w:ascii="JetBrainsMono NF" w:hAnsi="JetBrainsMono NF" w:cs="JetBrainsMono NF"/>
+                <w:b/>
+                <w:bCs/>
+                <w:color w:val="3F3F3F"/>
+                <w:sz w:val="14"/>
+                <w:szCs w:val="14"/>
+                <w:lang w:val="en-US"/>
+              </w:rPr>
+              <w:fldChar w:fldCharType="separate"/>
+            </w:r>
+            <w:r>
+              <w:rPr>
+                <w:rStyle w:val="4"/>
+                <w:rFonts w:hint="default" w:ascii="JetBrainsMono NF" w:hAnsi="JetBrainsMono NF" w:cs="JetBrainsMono NF"/>
+                <w:b/>
+                <w:bCs/>
+                <w:color w:val="3F3F3F"/>
+                <w:sz w:val="14"/>
+                <w:szCs w:val="14"/>
+                <w:lang w:val="en-US"/>
+              </w:rPr>
+              <w:t>Facebook</w:t>
+            </w:r>
+            <w:r>
+              <w:rPr>
+                <w:rFonts w:hint="default" w:ascii="JetBrainsMono NF" w:hAnsi="JetBrainsMono NF" w:cs="JetBrainsMono NF"/>
+                <w:b/>
+                <w:bCs/>
+                <w:color w:val="3F3F3F"/>
+                <w:sz w:val="14"/>
+                <w:szCs w:val="14"/>
+                <w:lang w:val="en-US"/>
+              </w:rPr>
+              <w:fldChar w:fldCharType="end"/>
+            </w:r>
+            <w:r>
+              <w:rPr>
+                <w:rFonts w:hint="default" w:ascii="JetBrainsMono NF" w:hAnsi="JetBrainsMono NF" w:cs="JetBrainsMono NF"/>
+                <w:b w:val="0"/>
+                <w:bCs w:val="0"/>
+                <w:color w:val="3F3F3F"/>
+                <w:sz w:val="14"/>
+                <w:szCs w:val="14"/>
+                <w:lang w:val="en-US"/>
+              </w:rPr>
               <w:t xml:space="preserve">  </w:t>
+            </w:r>
+            <w:r>
+              <w:rPr>
+                <w:rFonts w:hint="default" w:ascii="JetBrainsMono NF" w:hAnsi="JetBrainsMono NF" w:cs="JetBrainsMono NF"/>
+                <w:b w:val="0"/>
+                <w:bCs w:val="0"/>
+                <w:color w:val="404040" w:themeColor="text1" w:themeTint="BF"/>
+                <w:sz w:val="14"/>
+                <w:szCs w:val="14"/>
+                <w:lang w:val="en-US"/>
+                <w14:textFill>
+                  <w14:solidFill>
+                    <w14:schemeClr w14:val="tx1">
+                      <w14:lumMod w14:val="75000"/>
+                      <w14:lumOff w14:val="25000"/>
+                    </w14:schemeClr>
+                  </w14:solidFill>
+                </w14:textFill>
+              </w:rPr>
+              <w:t xml:space="preserve"> </w:t>
             </w:r>
           </w:p>
         </w:tc>
@@ -4899,7 +5779,19 @@
                 <w:szCs w:val="18"/>
                 <w:lang w:val="en-US" w:eastAsia="zh-CN" w:bidi="ar"/>
               </w:rPr>
-              <w:t>Homechef - Platform Connecting Local Chefs to Food Lovers</w:t>
+              <w:t>Huynh Hanh Financial Management System</w:t>
+            </w:r>
+            <w:r>
+              <w:rPr>
+                <w:rFonts w:hint="default" w:ascii="JetBrainsMono NF" w:hAnsi="JetBrainsMono NF" w:eastAsia="Yu Mincho" w:cs="JetBrainsMono NF"/>
+                <w:b/>
+                <w:bCs/>
+                <w:kern w:val="0"/>
+                <w:sz w:val="14"/>
+                <w:szCs w:val="14"/>
+                <w:lang w:val="en-US" w:eastAsia="zh-CN" w:bidi="ar"/>
+              </w:rPr>
+              <w:t xml:space="preserve">   </w:t>
             </w:r>
             <w:r>
               <w:rPr>
@@ -4912,1046 +5804,7 @@
                 <w:szCs w:val="14"/>
                 <w:lang w:val="en-US"/>
               </w:rPr>
-              <w:t xml:space="preserve">                                    08/</w:t>
-            </w:r>
-            <w:r>
-              <w:rPr>
-                <w:rFonts w:hint="default" w:ascii="JetBrainsMono NF" w:hAnsi="JetBrainsMono NF" w:eastAsia="SimSun" w:cs="JetBrainsMono NF"/>
-                <w:b w:val="0"/>
-                <w:bCs w:val="0"/>
-                <w:i/>
-                <w:iCs/>
-                <w:color w:val="404040" w:themeColor="text1" w:themeTint="BF"/>
-                <w:sz w:val="14"/>
-                <w:szCs w:val="14"/>
-                <w14:textFill>
-                  <w14:solidFill>
-                    <w14:schemeClr w14:val="tx1">
-                      <w14:lumMod w14:val="75000"/>
-                      <w14:lumOff w14:val="25000"/>
-                    </w14:schemeClr>
-                  </w14:solidFill>
-                </w14:textFill>
-              </w:rPr>
-              <w:t>202</w:t>
-            </w:r>
-            <w:r>
-              <w:rPr>
-                <w:rFonts w:hint="default" w:ascii="JetBrainsMono NF" w:hAnsi="JetBrainsMono NF" w:eastAsia="SimSun" w:cs="JetBrainsMono NF"/>
-                <w:b w:val="0"/>
-                <w:bCs w:val="0"/>
-                <w:i/>
-                <w:iCs/>
-                <w:color w:val="404040" w:themeColor="text1" w:themeTint="BF"/>
-                <w:sz w:val="14"/>
-                <w:szCs w:val="14"/>
-                <w:lang w:val="en-US"/>
-                <w14:textFill>
-                  <w14:solidFill>
-                    <w14:schemeClr w14:val="tx1">
-                      <w14:lumMod w14:val="75000"/>
-                      <w14:lumOff w14:val="25000"/>
-                    </w14:schemeClr>
-                  </w14:solidFill>
-                </w14:textFill>
-              </w:rPr>
-              <w:t>3</w:t>
-            </w:r>
-            <w:r>
-              <w:rPr>
-                <w:rFonts w:hint="default" w:ascii="JetBrainsMono NF" w:hAnsi="JetBrainsMono NF" w:eastAsia="SimSun" w:cs="JetBrainsMono NF"/>
-                <w:b w:val="0"/>
-                <w:bCs w:val="0"/>
-                <w:i/>
-                <w:iCs/>
-                <w:color w:val="404040" w:themeColor="text1" w:themeTint="BF"/>
-                <w:sz w:val="14"/>
-                <w:szCs w:val="14"/>
-                <w14:textFill>
-                  <w14:solidFill>
-                    <w14:schemeClr w14:val="tx1">
-                      <w14:lumMod w14:val="75000"/>
-                      <w14:lumOff w14:val="25000"/>
-                    </w14:schemeClr>
-                  </w14:solidFill>
-                </w14:textFill>
-              </w:rPr>
-              <w:t xml:space="preserve"> –</w:t>
-            </w:r>
-            <w:r>
-              <w:rPr>
-                <w:rFonts w:hint="default" w:ascii="JetBrainsMono NF" w:hAnsi="JetBrainsMono NF" w:eastAsia="SimSun" w:cs="JetBrainsMono NF"/>
-                <w:b w:val="0"/>
-                <w:bCs w:val="0"/>
-                <w:i/>
-                <w:iCs/>
-                <w:color w:val="404040" w:themeColor="text1" w:themeTint="BF"/>
-                <w:sz w:val="14"/>
-                <w:szCs w:val="14"/>
-                <w:lang w:val="en-US"/>
-                <w14:textFill>
-                  <w14:solidFill>
-                    <w14:schemeClr w14:val="tx1">
-                      <w14:lumMod w14:val="75000"/>
-                      <w14:lumOff w14:val="25000"/>
-                    </w14:schemeClr>
-                  </w14:solidFill>
-                </w14:textFill>
-              </w:rPr>
-              <w:t xml:space="preserve"> 04/2024</w:t>
-            </w:r>
-          </w:p>
-          <w:p>
-            <w:pPr>
-              <w:keepNext w:val="0"/>
-              <w:keepLines w:val="0"/>
-              <w:widowControl/>
-              <w:numPr>
-                <w:ilvl w:val="0"/>
-                <w:numId w:val="2"/>
-              </w:numPr>
-              <w:suppressLineNumbers w:val="0"/>
-              <w:spacing w:before="71" w:beforeLines="19" w:beforeAutospacing="0" w:after="92" w:afterAutospacing="0" w:line="240" w:lineRule="auto"/>
-              <w:ind w:left="570" w:leftChars="0" w:right="0" w:rightChars="0" w:hanging="311" w:firstLineChars="0"/>
-              <w:jc w:val="both"/>
-              <w:rPr>
-                <w:rFonts w:hint="default" w:ascii="JetBrainsMono NF" w:hAnsi="JetBrainsMono NF" w:cs="JetBrainsMono NF"/>
-                <w:b/>
-                <w:bCs/>
-                <w:color w:val="404040" w:themeColor="text1" w:themeTint="BF"/>
-                <w:sz w:val="14"/>
-                <w:szCs w:val="14"/>
-                <w14:textFill>
-                  <w14:solidFill>
-                    <w14:schemeClr w14:val="tx1">
-                      <w14:lumMod w14:val="75000"/>
-                      <w14:lumOff w14:val="25000"/>
-                    </w14:schemeClr>
-                  </w14:solidFill>
-                </w14:textFill>
-              </w:rPr>
-            </w:pPr>
-            <w:r>
-              <w:rPr>
-                <w:rFonts w:hint="default" w:ascii="JetBrainsMono NF" w:hAnsi="JetBrainsMono NF" w:cs="JetBrainsMono NF"/>
-                <w:b/>
-                <w:bCs/>
-                <w:color w:val="404040" w:themeColor="text1" w:themeTint="BF"/>
-                <w:sz w:val="14"/>
-                <w:szCs w:val="14"/>
-                <w14:textFill>
-                  <w14:solidFill>
-                    <w14:schemeClr w14:val="tx1">
-                      <w14:lumMod w14:val="75000"/>
-                      <w14:lumOff w14:val="25000"/>
-                    </w14:schemeClr>
-                  </w14:solidFill>
-                </w14:textFill>
-              </w:rPr>
-              <w:t xml:space="preserve">Description: </w:t>
-            </w:r>
-            <w:r>
-              <w:rPr>
-                <w:rFonts w:hint="default" w:ascii="JetBrainsMono NF" w:hAnsi="JetBrainsMono NF" w:cs="JetBrainsMono NF"/>
-                <w:b/>
-                <w:bCs/>
-                <w:color w:val="404040" w:themeColor="text1" w:themeTint="BF"/>
-                <w:sz w:val="14"/>
-                <w:szCs w:val="14"/>
-                <w:lang w:val="en-US"/>
-                <w14:textFill>
-                  <w14:solidFill>
-                    <w14:schemeClr w14:val="tx1">
-                      <w14:lumMod w14:val="75000"/>
-                      <w14:lumOff w14:val="25000"/>
-                    </w14:schemeClr>
-                  </w14:solidFill>
-                </w14:textFill>
-              </w:rPr>
-              <w:t>P</w:t>
-            </w:r>
-            <w:r>
-              <w:rPr>
-                <w:rFonts w:hint="default" w:ascii="JetBrainsMono NF" w:hAnsi="JetBrainsMono NF"/>
-                <w:b/>
-                <w:bCs/>
-                <w:color w:val="404040" w:themeColor="text1" w:themeTint="BF"/>
-                <w:sz w:val="14"/>
-                <w:szCs w:val="14"/>
-                <w14:textFill>
-                  <w14:solidFill>
-                    <w14:schemeClr w14:val="tx1">
-                      <w14:lumMod w14:val="75000"/>
-                      <w14:lumOff w14:val="25000"/>
-                    </w14:schemeClr>
-                  </w14:solidFill>
-                </w14:textFill>
-              </w:rPr>
-              <w:t>latform connecting users with local chefs for personalized, home-cooked meals. Enabled users to explore chef specialties, select meals, and place orders conveniently</w:t>
-            </w:r>
-            <w:r>
-              <w:rPr>
-                <w:rFonts w:hint="default" w:ascii="JetBrainsMono NF" w:hAnsi="JetBrainsMono NF"/>
-                <w:color w:val="404040" w:themeColor="text1" w:themeTint="BF"/>
-                <w:sz w:val="14"/>
-                <w:szCs w:val="14"/>
-                <w14:textFill>
-                  <w14:solidFill>
-                    <w14:schemeClr w14:val="tx1">
-                      <w14:lumMod w14:val="75000"/>
-                      <w14:lumOff w14:val="25000"/>
-                    </w14:schemeClr>
-                  </w14:solidFill>
-                </w14:textFill>
-              </w:rPr>
-              <w:t xml:space="preserve">. </w:t>
-            </w:r>
-          </w:p>
-          <w:p>
-            <w:pPr>
-              <w:keepNext w:val="0"/>
-              <w:keepLines w:val="0"/>
-              <w:widowControl/>
-              <w:numPr>
-                <w:ilvl w:val="0"/>
-                <w:numId w:val="2"/>
-              </w:numPr>
-              <w:suppressLineNumbers w:val="0"/>
-              <w:spacing w:before="71" w:beforeLines="19" w:beforeAutospacing="0" w:after="92" w:afterAutospacing="0" w:line="240" w:lineRule="auto"/>
-              <w:ind w:left="570" w:leftChars="0" w:right="0" w:rightChars="0" w:hanging="311" w:firstLineChars="0"/>
-              <w:jc w:val="both"/>
-              <w:rPr>
-                <w:rFonts w:hint="default" w:ascii="JetBrainsMono NF" w:hAnsi="JetBrainsMono NF" w:cs="JetBrainsMono NF"/>
-                <w:b/>
-                <w:bCs/>
-                <w:color w:val="404040" w:themeColor="text1" w:themeTint="BF"/>
-                <w:sz w:val="14"/>
-                <w:szCs w:val="14"/>
-                <w14:textFill>
-                  <w14:solidFill>
-                    <w14:schemeClr w14:val="tx1">
-                      <w14:lumMod w14:val="75000"/>
-                      <w14:lumOff w14:val="25000"/>
-                    </w14:schemeClr>
-                  </w14:solidFill>
-                </w14:textFill>
-              </w:rPr>
-            </w:pPr>
-            <w:r>
-              <w:rPr>
-                <w:rFonts w:hint="default" w:ascii="JetBrainsMono NF" w:hAnsi="JetBrainsMono NF" w:cs="JetBrainsMono NF"/>
-                <w:b/>
-                <w:bCs/>
-                <w:color w:val="404040" w:themeColor="text1" w:themeTint="BF"/>
-                <w:sz w:val="14"/>
-                <w:szCs w:val="14"/>
-                <w:lang w:val="en-US"/>
-                <w14:textFill>
-                  <w14:solidFill>
-                    <w14:schemeClr w14:val="tx1">
-                      <w14:lumMod w14:val="75000"/>
-                      <w14:lumOff w14:val="25000"/>
-                    </w14:schemeClr>
-                  </w14:solidFill>
-                </w14:textFill>
-              </w:rPr>
-              <w:t>Responsibilities:</w:t>
-            </w:r>
-          </w:p>
-          <w:tbl>
-            <w:tblPr>
-              <w:tblStyle w:val="7"/>
-              <w:tblW w:w="10427" w:type="dxa"/>
-              <w:tblInd w:w="161" w:type="dxa"/>
-              <w:tblBorders>
-                <w:top w:val="none" w:color="auto" w:sz="0" w:space="0"/>
-                <w:left w:val="none" w:color="auto" w:sz="0" w:space="0"/>
-                <w:bottom w:val="none" w:color="auto" w:sz="0" w:space="0"/>
-                <w:right w:val="none" w:color="auto" w:sz="0" w:space="0"/>
-                <w:insideH w:val="none" w:color="auto" w:sz="0" w:space="0"/>
-                <w:insideV w:val="none" w:color="auto" w:sz="0" w:space="0"/>
-              </w:tblBorders>
-              <w:tblLayout w:type="autofit"/>
-              <w:tblCellMar>
-                <w:top w:w="0" w:type="dxa"/>
-                <w:left w:w="108" w:type="dxa"/>
-                <w:bottom w:w="0" w:type="dxa"/>
-                <w:right w:w="108" w:type="dxa"/>
-              </w:tblCellMar>
-            </w:tblPr>
-            <w:tblGrid>
-              <w:gridCol w:w="10427"/>
-            </w:tblGrid>
-            <w:tr>
-              <w:tblPrEx>
-                <w:tblBorders>
-                  <w:top w:val="none" w:color="auto" w:sz="0" w:space="0"/>
-                  <w:left w:val="none" w:color="auto" w:sz="0" w:space="0"/>
-                  <w:bottom w:val="none" w:color="auto" w:sz="0" w:space="0"/>
-                  <w:right w:val="none" w:color="auto" w:sz="0" w:space="0"/>
-                  <w:insideH w:val="none" w:color="auto" w:sz="0" w:space="0"/>
-                  <w:insideV w:val="none" w:color="auto" w:sz="0" w:space="0"/>
-                </w:tblBorders>
-                <w:tblCellMar>
-                  <w:top w:w="0" w:type="dxa"/>
-                  <w:left w:w="108" w:type="dxa"/>
-                  <w:bottom w:w="0" w:type="dxa"/>
-                  <w:right w:w="108" w:type="dxa"/>
-                </w:tblCellMar>
-              </w:tblPrEx>
-              <w:trPr>
-                <w:trHeight w:val="911" w:hRule="atLeast"/>
-              </w:trPr>
-              <w:tc>
-                <w:tcPr>
-                  <w:tcW w:w="10427" w:type="dxa"/>
-                  <w:tcBorders>
-                    <w:tl2br w:val="nil"/>
-                    <w:tr2bl w:val="nil"/>
-                  </w:tcBorders>
-                </w:tcPr>
-                <w:p>
-                  <w:pPr>
-                    <w:keepNext w:val="0"/>
-                    <w:keepLines w:val="0"/>
-                    <w:widowControl/>
-                    <w:numPr>
-                      <w:ilvl w:val="0"/>
-                      <w:numId w:val="1"/>
-                    </w:numPr>
-                    <w:suppressLineNumbers w:val="0"/>
-                    <w:spacing w:before="113" w:beforeLines="31" w:beforeAutospacing="0" w:after="160" w:afterAutospacing="0" w:line="240" w:lineRule="auto"/>
-                    <w:ind w:left="570" w:leftChars="0" w:right="0" w:rightChars="0" w:hanging="311" w:firstLineChars="0"/>
-                    <w:jc w:val="left"/>
-                    <w:rPr>
-                      <w:rFonts w:hint="default" w:ascii="JetBrainsMono NF" w:hAnsi="JetBrainsMono NF" w:eastAsia="Yu Mincho"/>
-                      <w:b/>
-                      <w:bCs/>
-                      <w:color w:val="404040" w:themeColor="text1" w:themeTint="BF"/>
-                      <w:kern w:val="0"/>
-                      <w:sz w:val="14"/>
-                      <w:szCs w:val="14"/>
-                      <w:lang w:val="en-US" w:eastAsia="zh-CN"/>
-                      <w14:textFill>
-                        <w14:solidFill>
-                          <w14:schemeClr w14:val="tx1">
-                            <w14:lumMod w14:val="75000"/>
-                            <w14:lumOff w14:val="25000"/>
-                          </w14:schemeClr>
-                        </w14:solidFill>
-                      </w14:textFill>
-                    </w:rPr>
-                  </w:pPr>
-                  <w:r>
-                    <w:rPr>
-                      <w:rFonts w:hint="default" w:ascii="JetBrainsMono NF" w:hAnsi="JetBrainsMono NF" w:eastAsia="Yu Mincho"/>
-                      <w:b/>
-                      <w:bCs/>
-                      <w:i/>
-                      <w:iCs/>
-                      <w:color w:val="404040" w:themeColor="text1" w:themeTint="BF"/>
-                      <w:kern w:val="0"/>
-                      <w:sz w:val="14"/>
-                      <w:szCs w:val="14"/>
-                      <w:lang w:val="en-US" w:eastAsia="zh-CN"/>
-                      <w14:textFill>
-                        <w14:solidFill>
-                          <w14:schemeClr w14:val="tx1">
-                            <w14:lumMod w14:val="75000"/>
-                            <w14:lumOff w14:val="25000"/>
-                          </w14:schemeClr>
-                        </w14:solidFill>
-                      </w14:textFill>
-                    </w:rPr>
-                    <w:t xml:space="preserve">Built the mobile app using </w:t>
-                  </w:r>
-                  <w:r>
-                    <w:rPr>
-                      <w:rFonts w:hint="default" w:ascii="JetBrainsMono NF" w:hAnsi="JetBrainsMono NF" w:eastAsia="Yu Mincho"/>
-                      <w:b/>
-                      <w:bCs/>
-                      <w:i/>
-                      <w:iCs/>
-                      <w:color w:val="404040" w:themeColor="text1" w:themeTint="BF"/>
-                      <w:kern w:val="0"/>
-                      <w:sz w:val="14"/>
-                      <w:szCs w:val="14"/>
-                      <w:lang w:val="en-US" w:eastAsia="zh-CN"/>
-                      <w14:textFill>
-                        <w14:solidFill>
-                          <w14:schemeClr w14:val="tx1">
-                            <w14:lumMod w14:val="75000"/>
-                            <w14:lumOff w14:val="25000"/>
-                          </w14:schemeClr>
-                        </w14:solidFill>
-                      </w14:textFill>
-                    </w:rPr>
-                    <w:t xml:space="preserve">Flutter </w:t>
-                  </w:r>
-                  <w:r>
-                    <w:rPr>
-                      <w:rFonts w:hint="default" w:ascii="JetBrainsMono NF" w:hAnsi="JetBrainsMono NF" w:eastAsia="Yu Mincho"/>
-                      <w:b/>
-                      <w:bCs/>
-                      <w:i/>
-                      <w:iCs/>
-                      <w:color w:val="404040" w:themeColor="text1" w:themeTint="BF"/>
-                      <w:kern w:val="0"/>
-                      <w:sz w:val="14"/>
-                      <w:szCs w:val="14"/>
-                      <w:lang w:val="en-US" w:eastAsia="zh-CN"/>
-                      <w14:textFill>
-                        <w14:solidFill>
-                          <w14:schemeClr w14:val="tx1">
-                            <w14:lumMod w14:val="75000"/>
-                            <w14:lumOff w14:val="25000"/>
-                          </w14:schemeClr>
-                        </w14:solidFill>
-                      </w14:textFill>
-                    </w:rPr>
-                    <w:t xml:space="preserve">with </w:t>
-                  </w:r>
-                  <w:r>
-                    <w:rPr>
-                      <w:rFonts w:hint="default" w:ascii="JetBrainsMono NF" w:hAnsi="JetBrainsMono NF" w:eastAsia="Yu Mincho"/>
-                      <w:b/>
-                      <w:bCs/>
-                      <w:i/>
-                      <w:iCs/>
-                      <w:color w:val="404040" w:themeColor="text1" w:themeTint="BF"/>
-                      <w:kern w:val="0"/>
-                      <w:sz w:val="14"/>
-                      <w:szCs w:val="14"/>
-                      <w:lang w:val="en-US" w:eastAsia="zh-CN"/>
-                      <w14:textFill>
-                        <w14:solidFill>
-                          <w14:schemeClr w14:val="tx1">
-                            <w14:lumMod w14:val="75000"/>
-                            <w14:lumOff w14:val="25000"/>
-                          </w14:schemeClr>
-                        </w14:solidFill>
-                      </w14:textFill>
-                    </w:rPr>
-                    <w:t xml:space="preserve">Bloc </w:t>
-                  </w:r>
-                  <w:r>
-                    <w:rPr>
-                      <w:rFonts w:hint="default" w:ascii="JetBrainsMono NF" w:hAnsi="JetBrainsMono NF" w:eastAsia="Yu Mincho"/>
-                      <w:b/>
-                      <w:bCs/>
-                      <w:i/>
-                      <w:iCs/>
-                      <w:color w:val="404040" w:themeColor="text1" w:themeTint="BF"/>
-                      <w:kern w:val="0"/>
-                      <w:sz w:val="14"/>
-                      <w:szCs w:val="14"/>
-                      <w:lang w:val="en-US" w:eastAsia="zh-CN"/>
-                      <w14:textFill>
-                        <w14:solidFill>
-                          <w14:schemeClr w14:val="tx1">
-                            <w14:lumMod w14:val="75000"/>
-                            <w14:lumOff w14:val="25000"/>
-                          </w14:schemeClr>
-                        </w14:solidFill>
-                      </w14:textFill>
-                    </w:rPr>
-                    <w:t xml:space="preserve">for state management and </w:t>
-                  </w:r>
-                  <w:r>
-                    <w:rPr>
-                      <w:rFonts w:hint="default" w:ascii="JetBrainsMono NF" w:hAnsi="JetBrainsMono NF" w:eastAsia="Yu Mincho"/>
-                      <w:b/>
-                      <w:bCs/>
-                      <w:i/>
-                      <w:iCs/>
-                      <w:color w:val="404040" w:themeColor="text1" w:themeTint="BF"/>
-                      <w:kern w:val="0"/>
-                      <w:sz w:val="14"/>
-                      <w:szCs w:val="14"/>
-                      <w:lang w:val="en-US" w:eastAsia="zh-CN"/>
-                      <w14:textFill>
-                        <w14:solidFill>
-                          <w14:schemeClr w14:val="tx1">
-                            <w14:lumMod w14:val="75000"/>
-                            <w14:lumOff w14:val="25000"/>
-                          </w14:schemeClr>
-                        </w14:solidFill>
-                      </w14:textFill>
-                    </w:rPr>
-                    <w:t xml:space="preserve">Dio </w:t>
-                  </w:r>
-                  <w:r>
-                    <w:rPr>
-                      <w:rFonts w:hint="default" w:ascii="JetBrainsMono NF" w:hAnsi="JetBrainsMono NF" w:eastAsia="Yu Mincho"/>
-                      <w:b/>
-                      <w:bCs/>
-                      <w:i/>
-                      <w:iCs/>
-                      <w:color w:val="404040" w:themeColor="text1" w:themeTint="BF"/>
-                      <w:kern w:val="0"/>
-                      <w:sz w:val="14"/>
-                      <w:szCs w:val="14"/>
-                      <w:lang w:val="en-US" w:eastAsia="zh-CN"/>
-                      <w14:textFill>
-                        <w14:solidFill>
-                          <w14:schemeClr w14:val="tx1">
-                            <w14:lumMod w14:val="75000"/>
-                            <w14:lumOff w14:val="25000"/>
-                          </w14:schemeClr>
-                        </w14:solidFill>
-                      </w14:textFill>
-                    </w:rPr>
-                    <w:t xml:space="preserve">for API communication. </w:t>
-                  </w:r>
-                </w:p>
-                <w:p>
-                  <w:pPr>
-                    <w:keepNext w:val="0"/>
-                    <w:keepLines w:val="0"/>
-                    <w:widowControl/>
-                    <w:numPr>
-                      <w:ilvl w:val="0"/>
-                      <w:numId w:val="1"/>
-                    </w:numPr>
-                    <w:suppressLineNumbers w:val="0"/>
-                    <w:spacing w:before="113" w:beforeLines="31" w:beforeAutospacing="0" w:after="160" w:afterAutospacing="0" w:line="240" w:lineRule="auto"/>
-                    <w:ind w:left="570" w:leftChars="0" w:right="0" w:rightChars="0" w:hanging="311" w:firstLineChars="0"/>
-                    <w:jc w:val="left"/>
-                    <w:rPr>
-                      <w:rFonts w:hint="default" w:ascii="JetBrainsMono NF" w:hAnsi="JetBrainsMono NF" w:eastAsia="Yu Mincho"/>
-                      <w:b/>
-                      <w:bCs/>
-                      <w:color w:val="404040" w:themeColor="text1" w:themeTint="BF"/>
-                      <w:kern w:val="0"/>
-                      <w:sz w:val="14"/>
-                      <w:szCs w:val="14"/>
-                      <w:lang w:val="en-US" w:eastAsia="zh-CN"/>
-                      <w14:textFill>
-                        <w14:solidFill>
-                          <w14:schemeClr w14:val="tx1">
-                            <w14:lumMod w14:val="75000"/>
-                            <w14:lumOff w14:val="25000"/>
-                          </w14:schemeClr>
-                        </w14:solidFill>
-                      </w14:textFill>
-                    </w:rPr>
-                  </w:pPr>
-                  <w:r>
-                    <w:rPr>
-                      <w:rFonts w:hint="default" w:ascii="JetBrainsMono NF" w:hAnsi="JetBrainsMono NF" w:eastAsia="Yu Mincho"/>
-                      <w:b/>
-                      <w:bCs/>
-                      <w:i/>
-                      <w:iCs/>
-                      <w:color w:val="404040" w:themeColor="text1" w:themeTint="BF"/>
-                      <w:kern w:val="0"/>
-                      <w:sz w:val="14"/>
-                      <w:szCs w:val="14"/>
-                      <w:lang w:val="en-US" w:eastAsia="zh-CN"/>
-                      <w14:textFill>
-                        <w14:solidFill>
-                          <w14:schemeClr w14:val="tx1">
-                            <w14:lumMod w14:val="75000"/>
-                            <w14:lumOff w14:val="25000"/>
-                          </w14:schemeClr>
-                        </w14:solidFill>
-                      </w14:textFill>
-                    </w:rPr>
-                    <w:t>Integrated Firebase Authentication for secure user login and Background Services to run SignalR for real-time push notifications.</w:t>
-                  </w:r>
-                </w:p>
-              </w:tc>
-            </w:tr>
-          </w:tbl>
-          <w:p>
-            <w:pPr>
-              <w:keepNext w:val="0"/>
-              <w:keepLines w:val="0"/>
-              <w:widowControl/>
-              <w:numPr>
-                <w:ilvl w:val="0"/>
-                <w:numId w:val="2"/>
-              </w:numPr>
-              <w:suppressLineNumbers w:val="0"/>
-              <w:spacing w:beforeAutospacing="0" w:after="92" w:afterAutospacing="0" w:line="240" w:lineRule="auto"/>
-              <w:ind w:left="570" w:leftChars="0" w:right="0" w:rightChars="0" w:hanging="311" w:firstLineChars="0"/>
-              <w:jc w:val="left"/>
-              <w:rPr>
-                <w:rFonts w:hint="default" w:ascii="JetBrainsMono NF" w:hAnsi="JetBrainsMono NF" w:cs="JetBrainsMono NF"/>
-                <w:b/>
-                <w:bCs/>
-                <w:color w:val="404040" w:themeColor="text1" w:themeTint="BF"/>
-                <w:sz w:val="14"/>
-                <w:szCs w:val="14"/>
-                <w14:textFill>
-                  <w14:solidFill>
-                    <w14:schemeClr w14:val="tx1">
-                      <w14:lumMod w14:val="75000"/>
-                      <w14:lumOff w14:val="25000"/>
-                    </w14:schemeClr>
-                  </w14:solidFill>
-                </w14:textFill>
-              </w:rPr>
-            </w:pPr>
-            <w:r>
-              <w:rPr>
-                <w:rFonts w:hint="default" w:ascii="JetBrainsMono NF" w:hAnsi="JetBrainsMono NF" w:eastAsia="Yu Mincho" w:cs="JetBrainsMono NF"/>
-                <w:b/>
-                <w:bCs/>
-                <w:color w:val="404040" w:themeColor="text1" w:themeTint="BF"/>
-                <w:kern w:val="0"/>
-                <w:sz w:val="14"/>
-                <w:szCs w:val="14"/>
-                <w:lang w:val="en-US" w:eastAsia="zh-CN" w:bidi="ar"/>
-                <w14:textFill>
-                  <w14:solidFill>
-                    <w14:schemeClr w14:val="tx1">
-                      <w14:lumMod w14:val="75000"/>
-                      <w14:lumOff w14:val="25000"/>
-                    </w14:schemeClr>
-                  </w14:solidFill>
-                </w14:textFill>
-              </w:rPr>
-              <w:t>Tech Stack</w:t>
-            </w:r>
-            <w:r>
-              <w:rPr>
-                <w:rFonts w:hint="default" w:ascii="JetBrainsMono NF" w:hAnsi="JetBrainsMono NF" w:cs="JetBrainsMono NF"/>
-                <w:b/>
-                <w:bCs/>
-                <w:color w:val="404040" w:themeColor="text1" w:themeTint="BF"/>
-                <w:sz w:val="14"/>
-                <w:szCs w:val="14"/>
-                <w14:textFill>
-                  <w14:solidFill>
-                    <w14:schemeClr w14:val="tx1">
-                      <w14:lumMod w14:val="75000"/>
-                      <w14:lumOff w14:val="25000"/>
-                    </w14:schemeClr>
-                  </w14:solidFill>
-                </w14:textFill>
-              </w:rPr>
-              <w:t xml:space="preserve">: </w:t>
-            </w:r>
-            <w:r>
-              <w:rPr>
-                <w:rFonts w:hint="default" w:ascii="JetBrainsMono NF" w:hAnsi="JetBrainsMono NF" w:cs="JetBrainsMono NF"/>
-                <w:b/>
-                <w:bCs/>
-                <w:color w:val="404040" w:themeColor="text1" w:themeTint="BF"/>
-                <w:sz w:val="14"/>
-                <w:szCs w:val="14"/>
-                <w:lang w:val="en-US"/>
-                <w14:textFill>
-                  <w14:solidFill>
-                    <w14:schemeClr w14:val="tx1">
-                      <w14:lumMod w14:val="75000"/>
-                      <w14:lumOff w14:val="25000"/>
-                    </w14:schemeClr>
-                  </w14:solidFill>
-                </w14:textFill>
-              </w:rPr>
-              <w:t>Flutter (Bloc, Dio, Freeze, Firebase Authen), Asp.net</w:t>
-            </w:r>
-          </w:p>
-          <w:p>
-            <w:pPr>
-              <w:keepNext w:val="0"/>
-              <w:keepLines w:val="0"/>
-              <w:widowControl/>
-              <w:numPr>
-                <w:ilvl w:val="0"/>
-                <w:numId w:val="2"/>
-              </w:numPr>
-              <w:suppressLineNumbers w:val="0"/>
-              <w:spacing w:beforeAutospacing="0" w:after="92" w:afterAutospacing="0" w:line="240" w:lineRule="auto"/>
-              <w:ind w:left="570" w:leftChars="0" w:right="0" w:rightChars="0" w:hanging="311" w:firstLineChars="0"/>
-              <w:jc w:val="left"/>
-              <w:rPr>
-                <w:rFonts w:hint="default" w:ascii="JetBrainsMono NF" w:hAnsi="JetBrainsMono NF" w:cs="JetBrainsMono NF"/>
-                <w:b/>
-                <w:bCs/>
-                <w:sz w:val="14"/>
-                <w:szCs w:val="14"/>
-              </w:rPr>
-            </w:pPr>
-            <w:r>
-              <w:rPr>
-                <w:rFonts w:hint="default" w:ascii="JetBrainsMono NF" w:hAnsi="JetBrainsMono NF" w:cs="JetBrainsMono NF"/>
-                <w:b/>
-                <w:bCs/>
-                <w:color w:val="404040" w:themeColor="text1" w:themeTint="BF"/>
-                <w:sz w:val="14"/>
-                <w:szCs w:val="14"/>
-                <w14:textFill>
-                  <w14:solidFill>
-                    <w14:schemeClr w14:val="tx1">
-                      <w14:lumMod w14:val="75000"/>
-                      <w14:lumOff w14:val="25000"/>
-                    </w14:schemeClr>
-                  </w14:solidFill>
-                </w14:textFill>
-              </w:rPr>
-              <w:t>Source:</w:t>
-            </w:r>
-            <w:r>
-              <w:rPr>
-                <w:rFonts w:hint="default" w:ascii="JetBrainsMono NF" w:hAnsi="JetBrainsMono NF" w:cs="JetBrainsMono NF"/>
-                <w:b/>
-                <w:bCs/>
-                <w:color w:val="000000" w:themeColor="text1"/>
-                <w:sz w:val="14"/>
-                <w:szCs w:val="14"/>
-                <w:lang w:val="en-US"/>
-                <w14:textFill>
-                  <w14:solidFill>
-                    <w14:schemeClr w14:val="tx1"/>
-                  </w14:solidFill>
-                </w14:textFill>
-              </w:rPr>
-              <w:t xml:space="preserve"> </w:t>
-            </w:r>
-            <w:r>
-              <w:rPr>
-                <w:rFonts w:hint="default" w:ascii="JetBrainsMono NF" w:hAnsi="JetBrainsMono NF" w:cs="JetBrainsMono NF"/>
-                <w:b/>
-                <w:bCs/>
-                <w:color w:val="3F3F3F"/>
-                <w:sz w:val="14"/>
-                <w:szCs w:val="14"/>
-                <w:lang w:val="en-US"/>
-              </w:rPr>
-              <w:fldChar w:fldCharType="begin"/>
-            </w:r>
-            <w:r>
-              <w:rPr>
-                <w:rFonts w:hint="default" w:ascii="JetBrainsMono NF" w:hAnsi="JetBrainsMono NF" w:cs="JetBrainsMono NF"/>
-                <w:b/>
-                <w:bCs/>
-                <w:color w:val="3F3F3F"/>
-                <w:sz w:val="14"/>
-                <w:szCs w:val="14"/>
-                <w:lang w:val="en-US"/>
-              </w:rPr>
-              <w:instrText xml:space="preserve"> HYPERLINK "http://www.homechef.io.vn/" </w:instrText>
-            </w:r>
-            <w:r>
-              <w:rPr>
-                <w:rFonts w:hint="default" w:ascii="JetBrainsMono NF" w:hAnsi="JetBrainsMono NF" w:cs="JetBrainsMono NF"/>
-                <w:b/>
-                <w:bCs/>
-                <w:color w:val="3F3F3F"/>
-                <w:sz w:val="14"/>
-                <w:szCs w:val="14"/>
-                <w:lang w:val="en-US"/>
-              </w:rPr>
-              <w:fldChar w:fldCharType="separate"/>
-            </w:r>
-            <w:r>
-              <w:rPr>
-                <w:rStyle w:val="4"/>
-                <w:rFonts w:hint="default" w:ascii="JetBrainsMono NF" w:hAnsi="JetBrainsMono NF" w:cs="JetBrainsMono NF"/>
-                <w:b/>
-                <w:bCs/>
-                <w:color w:val="3F3F3F"/>
-                <w:sz w:val="14"/>
-                <w:szCs w:val="14"/>
-                <w:lang w:val="en-US"/>
-              </w:rPr>
-              <w:t>Website</w:t>
-            </w:r>
-            <w:r>
-              <w:rPr>
-                <w:rFonts w:hint="default" w:ascii="JetBrainsMono NF" w:hAnsi="JetBrainsMono NF" w:cs="JetBrainsMono NF"/>
-                <w:b/>
-                <w:bCs/>
-                <w:color w:val="3F3F3F"/>
-                <w:sz w:val="14"/>
-                <w:szCs w:val="14"/>
-                <w:lang w:val="en-US"/>
-              </w:rPr>
-              <w:fldChar w:fldCharType="end"/>
-            </w:r>
-            <w:r>
-              <w:rPr>
-                <w:rFonts w:hint="default" w:ascii="JetBrainsMono NF" w:hAnsi="JetBrainsMono NF" w:cs="JetBrainsMono NF"/>
-                <w:b/>
-                <w:bCs/>
-                <w:color w:val="3F3F3F"/>
-                <w:sz w:val="14"/>
-                <w:szCs w:val="14"/>
-                <w:lang w:val="en-US"/>
-              </w:rPr>
-              <w:t xml:space="preserve">   </w:t>
-            </w:r>
-            <w:r>
-              <w:rPr>
-                <w:rFonts w:hint="default" w:ascii="JetBrainsMono NF" w:hAnsi="JetBrainsMono NF" w:cs="JetBrainsMono NF"/>
-                <w:b/>
-                <w:bCs/>
-                <w:color w:val="3F3F3F"/>
-                <w:sz w:val="14"/>
-                <w:szCs w:val="14"/>
-              </w:rPr>
-              <w:t xml:space="preserve"> </w:t>
-            </w:r>
-            <w:r>
-              <w:rPr>
-                <w:rFonts w:hint="default" w:ascii="JetBrainsMono NF" w:hAnsi="JetBrainsMono NF" w:cs="JetBrainsMono NF"/>
-                <w:b/>
-                <w:bCs/>
-                <w:color w:val="3F3F3F"/>
-                <w:sz w:val="14"/>
-                <w:szCs w:val="14"/>
-              </w:rPr>
-              <w:fldChar w:fldCharType="begin"/>
-            </w:r>
-            <w:r>
-              <w:rPr>
-                <w:rFonts w:hint="default" w:ascii="JetBrainsMono NF" w:hAnsi="JetBrainsMono NF" w:cs="JetBrainsMono NF"/>
-                <w:b/>
-                <w:bCs/>
-                <w:color w:val="3F3F3F"/>
-                <w:sz w:val="14"/>
-                <w:szCs w:val="14"/>
-              </w:rPr>
-              <w:instrText xml:space="preserve"> HYPERLINK "https://github.com/jinergenkai/homechef" </w:instrText>
-            </w:r>
-            <w:r>
-              <w:rPr>
-                <w:rFonts w:hint="default" w:ascii="JetBrainsMono NF" w:hAnsi="JetBrainsMono NF" w:cs="JetBrainsMono NF"/>
-                <w:b/>
-                <w:bCs/>
-                <w:color w:val="3F3F3F"/>
-                <w:sz w:val="14"/>
-                <w:szCs w:val="14"/>
-              </w:rPr>
-              <w:fldChar w:fldCharType="separate"/>
-            </w:r>
-            <w:r>
-              <w:rPr>
-                <w:rStyle w:val="4"/>
-                <w:rFonts w:hint="default" w:ascii="JetBrainsMono NF" w:hAnsi="JetBrainsMono NF" w:cs="JetBrainsMono NF"/>
-                <w:b/>
-                <w:bCs/>
-                <w:color w:val="3F3F3F"/>
-                <w:sz w:val="14"/>
-                <w:szCs w:val="14"/>
-              </w:rPr>
-              <w:t>Github</w:t>
-            </w:r>
-            <w:r>
-              <w:rPr>
-                <w:rFonts w:hint="default" w:ascii="JetBrainsMono NF" w:hAnsi="JetBrainsMono NF" w:cs="JetBrainsMono NF"/>
-                <w:b/>
-                <w:bCs/>
-                <w:color w:val="3F3F3F"/>
-                <w:sz w:val="14"/>
-                <w:szCs w:val="14"/>
-              </w:rPr>
-              <w:fldChar w:fldCharType="end"/>
-            </w:r>
-            <w:r>
-              <w:rPr>
-                <w:rFonts w:hint="default" w:ascii="JetBrainsMono NF" w:hAnsi="JetBrainsMono NF" w:cs="JetBrainsMono NF"/>
-                <w:b/>
-                <w:bCs/>
-                <w:color w:val="3F3F3F"/>
-                <w:sz w:val="14"/>
-                <w:szCs w:val="14"/>
-                <w:lang w:val="en-US"/>
-              </w:rPr>
-              <w:t xml:space="preserve">   </w:t>
-            </w:r>
-            <w:r>
-              <w:rPr>
-                <w:rFonts w:hint="default" w:ascii="JetBrainsMono NF" w:hAnsi="JetBrainsMono NF" w:cs="JetBrainsMono NF"/>
-                <w:b/>
-                <w:bCs/>
-                <w:color w:val="3F3F3F"/>
-                <w:sz w:val="14"/>
-                <w:szCs w:val="14"/>
-                <w:lang w:val="en-US"/>
-              </w:rPr>
-              <w:fldChar w:fldCharType="begin"/>
-            </w:r>
-            <w:r>
-              <w:rPr>
-                <w:rFonts w:hint="default" w:ascii="JetBrainsMono NF" w:hAnsi="JetBrainsMono NF" w:cs="JetBrainsMono NF"/>
-                <w:b/>
-                <w:bCs/>
-                <w:color w:val="3F3F3F"/>
-                <w:sz w:val="14"/>
-                <w:szCs w:val="14"/>
-                <w:lang w:val="en-US"/>
-              </w:rPr>
-              <w:instrText xml:space="preserve"> HYPERLINK "https://www.facebook.com/profile.php?id=61555457230151" </w:instrText>
-            </w:r>
-            <w:r>
-              <w:rPr>
-                <w:rFonts w:hint="default" w:ascii="JetBrainsMono NF" w:hAnsi="JetBrainsMono NF" w:cs="JetBrainsMono NF"/>
-                <w:b/>
-                <w:bCs/>
-                <w:color w:val="3F3F3F"/>
-                <w:sz w:val="14"/>
-                <w:szCs w:val="14"/>
-                <w:lang w:val="en-US"/>
-              </w:rPr>
-              <w:fldChar w:fldCharType="separate"/>
-            </w:r>
-            <w:r>
-              <w:rPr>
-                <w:rStyle w:val="4"/>
-                <w:rFonts w:hint="default" w:ascii="JetBrainsMono NF" w:hAnsi="JetBrainsMono NF" w:cs="JetBrainsMono NF"/>
-                <w:b/>
-                <w:bCs/>
-                <w:color w:val="3F3F3F"/>
-                <w:sz w:val="14"/>
-                <w:szCs w:val="14"/>
-                <w:lang w:val="en-US"/>
-              </w:rPr>
-              <w:t>Facebook</w:t>
-            </w:r>
-            <w:r>
-              <w:rPr>
-                <w:rFonts w:hint="default" w:ascii="JetBrainsMono NF" w:hAnsi="JetBrainsMono NF" w:cs="JetBrainsMono NF"/>
-                <w:b/>
-                <w:bCs/>
-                <w:color w:val="3F3F3F"/>
-                <w:sz w:val="14"/>
-                <w:szCs w:val="14"/>
-                <w:lang w:val="en-US"/>
-              </w:rPr>
-              <w:fldChar w:fldCharType="end"/>
-            </w:r>
-            <w:r>
-              <w:rPr>
-                <w:rFonts w:hint="default" w:ascii="JetBrainsMono NF" w:hAnsi="JetBrainsMono NF" w:cs="JetBrainsMono NF"/>
-                <w:b w:val="0"/>
-                <w:bCs w:val="0"/>
-                <w:color w:val="3F3F3F"/>
-                <w:sz w:val="14"/>
-                <w:szCs w:val="14"/>
-                <w:lang w:val="en-US"/>
-              </w:rPr>
-              <w:t xml:space="preserve">  </w:t>
-            </w:r>
-            <w:r>
-              <w:rPr>
-                <w:rFonts w:hint="default" w:ascii="JetBrainsMono NF" w:hAnsi="JetBrainsMono NF" w:cs="JetBrainsMono NF"/>
-                <w:b w:val="0"/>
-                <w:bCs w:val="0"/>
-                <w:color w:val="404040" w:themeColor="text1" w:themeTint="BF"/>
-                <w:sz w:val="14"/>
-                <w:szCs w:val="14"/>
-                <w:lang w:val="en-US"/>
-                <w14:textFill>
-                  <w14:solidFill>
-                    <w14:schemeClr w14:val="tx1">
-                      <w14:lumMod w14:val="75000"/>
-                      <w14:lumOff w14:val="25000"/>
-                    </w14:schemeClr>
-                  </w14:solidFill>
-                </w14:textFill>
-              </w:rPr>
-              <w:t xml:space="preserve"> </w:t>
-            </w:r>
-          </w:p>
-        </w:tc>
-      </w:tr>
-      <w:tr>
-        <w:tblPrEx>
-          <w:tblBorders>
-            <w:top w:val="none" w:color="auto" w:sz="0" w:space="0"/>
-            <w:left w:val="single" w:color="auto" w:sz="18" w:space="0"/>
-            <w:bottom w:val="none" w:color="auto" w:sz="0" w:space="0"/>
-            <w:right w:val="none" w:color="auto" w:sz="0" w:space="0"/>
-            <w:insideH w:val="none" w:color="auto" w:sz="0" w:space="0"/>
-            <w:insideV w:val="none" w:color="auto" w:sz="0" w:space="0"/>
-          </w:tblBorders>
-          <w:tblCellMar>
-            <w:top w:w="0" w:type="dxa"/>
-            <w:left w:w="108" w:type="dxa"/>
-            <w:bottom w:w="0" w:type="dxa"/>
-            <w:right w:w="108" w:type="dxa"/>
-          </w:tblCellMar>
-        </w:tblPrEx>
-        <w:trPr>
-          <w:trHeight w:val="1511" w:hRule="atLeast"/>
-        </w:trPr>
-        <w:tc>
-          <w:tcPr>
-            <w:tcW w:w="10427" w:type="dxa"/>
-            <w:tcBorders>
-              <w:tl2br w:val="nil"/>
-              <w:tr2bl w:val="nil"/>
-            </w:tcBorders>
-          </w:tcPr>
-          <w:p>
-            <w:pPr>
-              <w:keepNext w:val="0"/>
-              <w:keepLines w:val="0"/>
-              <w:widowControl/>
-              <w:suppressLineNumbers w:val="0"/>
-              <w:spacing w:beforeAutospacing="0" w:after="0" w:afterAutospacing="0" w:line="240" w:lineRule="auto"/>
-              <w:ind w:left="100" w:leftChars="0" w:right="0"/>
-              <w:jc w:val="left"/>
-              <w:rPr>
-                <w:rFonts w:hint="default" w:ascii="JetBrainsMono NF" w:hAnsi="JetBrainsMono NF" w:eastAsia="SimSun" w:cs="JetBrainsMono NF"/>
-                <w:b w:val="0"/>
-                <w:bCs w:val="0"/>
-                <w:i/>
-                <w:iCs/>
-                <w:color w:val="404040" w:themeColor="text1" w:themeTint="BF"/>
-                <w:sz w:val="14"/>
-                <w:szCs w:val="14"/>
-                <w:lang w:val="en-US"/>
-                <w14:textFill>
-                  <w14:solidFill>
-                    <w14:schemeClr w14:val="tx1">
-                      <w14:lumMod w14:val="75000"/>
-                      <w14:lumOff w14:val="25000"/>
-                    </w14:schemeClr>
-                  </w14:solidFill>
-                </w14:textFill>
-              </w:rPr>
-            </w:pPr>
-            <w:r>
-              <w:rPr>
-                <w:rFonts w:hint="default" w:ascii="JetBrainsMono NF" w:hAnsi="JetBrainsMono NF" w:eastAsia="Yu Mincho" w:cs="JetBrainsMono NF"/>
-                <w:b/>
-                <w:bCs/>
-                <w:kern w:val="0"/>
-                <w:sz w:val="18"/>
-                <w:szCs w:val="18"/>
-                <w:lang w:val="en-US" w:eastAsia="zh-CN" w:bidi="ar"/>
-              </w:rPr>
-              <w:t>Huynh Hanh Financial Management System</w:t>
-            </w:r>
-            <w:r>
-              <w:rPr>
-                <w:rFonts w:hint="default" w:ascii="JetBrainsMono NF" w:hAnsi="JetBrainsMono NF" w:eastAsia="Yu Mincho" w:cs="JetBrainsMono NF"/>
-                <w:b/>
-                <w:bCs/>
-                <w:kern w:val="0"/>
-                <w:sz w:val="14"/>
-                <w:szCs w:val="14"/>
-                <w:lang w:val="en-US" w:eastAsia="zh-CN" w:bidi="ar"/>
-              </w:rPr>
-              <w:t xml:space="preserve">   </w:t>
-            </w:r>
-            <w:r>
-              <w:rPr>
-                <w:rFonts w:hint="default" w:ascii="JetBrainsMono NF" w:hAnsi="JetBrainsMono NF" w:eastAsia="SimSun" w:cs="JetBrainsMono NF"/>
-                <w:b w:val="0"/>
-                <w:bCs w:val="0"/>
-                <w:i/>
-                <w:iCs/>
-                <w:sz w:val="14"/>
-                <w:szCs w:val="14"/>
-                <w:lang w:val="en-US"/>
-              </w:rPr>
-              <w:t xml:space="preserve">                                                              09/</w:t>
+              <w:t xml:space="preserve">                                                                 09/</w:t>
             </w:r>
             <w:r>
               <w:rPr>
@@ -6658,7 +6511,22 @@
                 <w:szCs w:val="14"/>
                 <w:lang w:val="en-US"/>
               </w:rPr>
-              <w:t xml:space="preserve">                                                     02/</w:t>
+              <w:t xml:space="preserve">                                                        </w:t>
+            </w:r>
+            <w:bookmarkStart w:id="0" w:name="_GoBack"/>
+            <w:bookmarkEnd w:id="0"/>
+            <w:r>
+              <w:rPr>
+                <w:rFonts w:hint="default" w:ascii="JetBrainsMono NF" w:hAnsi="JetBrainsMono NF" w:eastAsia="SimSun" w:cs="JetBrainsMono NF"/>
+                <w:b w:val="0"/>
+                <w:bCs w:val="0"/>
+                <w:i/>
+                <w:iCs/>
+                <w:sz w:val="14"/>
+                <w:szCs w:val="14"/>
+                <w:lang w:val="en-US"/>
+              </w:rPr>
+              <w:t>02/</w:t>
             </w:r>
             <w:r>
               <w:rPr>
